--- a/a5-Wichteln/Dokumentation.docx
+++ b/a5-Wichteln/Dokumentation.docx
@@ -69,28 +69,30 @@
       <w:pPr>
         <w:pStyle w:val="Untertitel"/>
         <w:spacing w:before="79" w:after="159"/>
+        <w:rPr>
+          <w:lang w:val="de-DE"/>
+        </w:rPr>
       </w:pPr>
       <w:bookmarkStart w:id="2" w:name="Ref_TeamName"/>
       <w:r>
+        <w:rPr>
+          <w:lang w:val="de-DE"/>
+        </w:rPr>
         <w:t>Team</w:t>
       </w:r>
       <w:r>
+        <w:rPr>
+          <w:lang w:val="de-DE"/>
+        </w:rPr>
         <w:t xml:space="preserve">-Name: </w:t>
       </w:r>
       <w:bookmarkEnd w:id="2"/>
-      <w:proofErr w:type="spellStart"/>
-      <w:r>
-        <w:t>One</w:t>
-      </w:r>
-      <w:proofErr w:type="spellEnd"/>
-      <w:r>
-        <w:t xml:space="preserve"> Man </w:t>
-      </w:r>
-      <w:proofErr w:type="spellStart"/>
-      <w:r>
-        <w:t>Army</w:t>
-      </w:r>
-      <w:proofErr w:type="spellEnd"/>
+      <w:r>
+        <w:rPr>
+          <w:lang w:val="de-DE"/>
+        </w:rPr>
+        <w:t>One Man Army</w:t>
+      </w:r>
     </w:p>
     <w:p>
       <w:pPr>
@@ -443,7 +445,7 @@
           <w:rPr>
             <w:noProof/>
           </w:rPr>
-          <w:t>5</w:t>
+          <w:t>4</w:t>
         </w:r>
         <w:r>
           <w:rPr>
@@ -498,35 +500,19 @@
         <w:rPr>
           <w:lang w:val="de-DE"/>
         </w:rPr>
-        <w:t xml:space="preserve">Zuerst wird </w:t>
-      </w:r>
-      <w:proofErr w:type="gramStart"/>
-      <w:r>
-        <w:rPr>
-          <w:lang w:val="de-DE"/>
-        </w:rPr>
-        <w:t>eine Schüler</w:t>
-      </w:r>
-      <w:proofErr w:type="gramEnd"/>
-      <w:r>
-        <w:rPr>
-          <w:lang w:val="de-DE"/>
-        </w:rPr>
-        <w:t xml:space="preserve"> – Gegenstand </w:t>
-      </w:r>
-      <w:proofErr w:type="spellStart"/>
-      <w:r>
-        <w:rPr>
-          <w:lang w:val="de-DE"/>
-        </w:rPr>
-        <w:t>Map</w:t>
-      </w:r>
-      <w:proofErr w:type="spellEnd"/>
-      <w:r>
-        <w:rPr>
-          <w:lang w:val="de-DE"/>
-        </w:rPr>
-        <w:t xml:space="preserve"> erstellt, welche Speichern wird, welcher Schüler welchen Gegenstand erhält. </w:t>
+        <w:t xml:space="preserve">Zuerst wird eine Schüler – Gegenstand Map erstellt, welche </w:t>
+      </w:r>
+      <w:r>
+        <w:rPr>
+          <w:lang w:val="de-DE"/>
+        </w:rPr>
+        <w:t>s</w:t>
+      </w:r>
+      <w:r>
+        <w:rPr>
+          <w:lang w:val="de-DE"/>
+        </w:rPr>
+        <w:t xml:space="preserve">peichern wird, welcher Schüler welchen Gegenstand erhält. </w:t>
       </w:r>
       <w:r>
         <w:rPr>
@@ -550,111 +536,27 @@
         <w:rPr>
           <w:lang w:val="de-DE"/>
         </w:rPr>
-        <w:t xml:space="preserve"> </w:t>
-      </w:r>
-      <w:proofErr w:type="spellStart"/>
-      <w:r>
-        <w:rPr>
-          <w:lang w:val="de-DE"/>
-        </w:rPr>
-        <w:t>Map</w:t>
-      </w:r>
-      <w:proofErr w:type="spellEnd"/>
-      <w:r>
-        <w:rPr>
-          <w:lang w:val="de-DE"/>
-        </w:rPr>
-        <w:t xml:space="preserve"> besitzt. Ist dies nicht der Fall, wird geprüft ob </w:t>
-      </w:r>
-      <w:r>
-        <w:rPr>
-          <w:lang w:val="de-DE"/>
-        </w:rPr>
-        <w:t xml:space="preserve">der Gegenstand seines Erstwunsches schon vergeben ist und wird, sofern er verfügbar ist, diesem Schüler über die </w:t>
-      </w:r>
-      <w:proofErr w:type="spellStart"/>
-      <w:r>
-        <w:rPr>
-          <w:lang w:val="de-DE"/>
-        </w:rPr>
-        <w:t>Map</w:t>
-      </w:r>
-      <w:proofErr w:type="spellEnd"/>
-      <w:r>
-        <w:rPr>
-          <w:lang w:val="de-DE"/>
-        </w:rPr>
-        <w:t xml:space="preserve"> zugewiesen. Das Verfahren wird für die Zweit- und Drittwünsche wiederholt, sodass eine Verteilung entsteht, bei der die Anzahl der erfüllten Erstwünsche maximiert ist.</w:t>
-      </w:r>
-    </w:p>
-    <w:p>
-      <w:pPr>
-        <w:pStyle w:val="Textkrper"/>
-        <w:rPr>
-          <w:lang w:val="de-DE"/>
-        </w:rPr>
-      </w:pPr>
-      <w:r>
-        <w:rPr>
-          <w:lang w:val="de-DE"/>
-        </w:rPr>
-        <w:t xml:space="preserve">Da nach diesem Verfahren noch einige Schüler keinen Gegenstand erhalten haben könnten, werden diesen Schülern die restlichen Gegenstände zugewiesen. Dafür werden zuerst die restlichen Gegenstände bestimmt, indem für jeden geprüft wird, ob dieser schon </w:t>
-      </w:r>
-      <w:proofErr w:type="gramStart"/>
-      <w:r>
-        <w:rPr>
-          <w:lang w:val="de-DE"/>
-        </w:rPr>
-        <w:t>in der Schüler</w:t>
-      </w:r>
-      <w:proofErr w:type="gramEnd"/>
-      <w:r>
-        <w:rPr>
-          <w:lang w:val="de-DE"/>
-        </w:rPr>
-        <w:t xml:space="preserve"> – Gegenstand </w:t>
-      </w:r>
-      <w:proofErr w:type="spellStart"/>
-      <w:r>
-        <w:rPr>
-          <w:lang w:val="de-DE"/>
-        </w:rPr>
-        <w:t>Map</w:t>
-      </w:r>
-      <w:proofErr w:type="spellEnd"/>
-      <w:r>
-        <w:rPr>
-          <w:lang w:val="de-DE"/>
-        </w:rPr>
-        <w:t xml:space="preserve"> vergeben ist. Ist dies nicht der Fall, wird er in eine Liste eingetragen. Dann wird für jeden Schüler geprüft, ob dieser schon einen Eintrag </w:t>
-      </w:r>
-      <w:proofErr w:type="gramStart"/>
-      <w:r>
-        <w:rPr>
-          <w:lang w:val="de-DE"/>
-        </w:rPr>
-        <w:t>in der Schüler</w:t>
-      </w:r>
-      <w:proofErr w:type="gramEnd"/>
-      <w:r>
-        <w:rPr>
-          <w:lang w:val="de-DE"/>
-        </w:rPr>
-        <w:t xml:space="preserve"> – Gegenstand </w:t>
-      </w:r>
-      <w:proofErr w:type="spellStart"/>
-      <w:r>
-        <w:rPr>
-          <w:lang w:val="de-DE"/>
-        </w:rPr>
-        <w:t>Map</w:t>
-      </w:r>
-      <w:proofErr w:type="spellEnd"/>
-      <w:r>
-        <w:rPr>
-          <w:lang w:val="de-DE"/>
-        </w:rPr>
-        <w:t xml:space="preserve"> hat und falls nicht, wird ihm der erste Gegenstand der Liste zugewiesen und der Gegenstand </w:t>
+        <w:t xml:space="preserve"> Map besitzt. Ist dies nicht der Fall, wird geprüft ob </w:t>
+      </w:r>
+      <w:r>
+        <w:rPr>
+          <w:lang w:val="de-DE"/>
+        </w:rPr>
+        <w:t>der Gegenstand seines Erstwunsches schon vergeben ist und wird, sofern er verfügbar ist, diesem Schüler über die Map zugewiesen. Das Verfahren wird für die Zweit- und Drittwünsche wiederholt, sodass eine Verteilung entsteht, bei der die Anzahl der erfüllten Erstwünsche maximiert ist.</w:t>
+      </w:r>
+    </w:p>
+    <w:p>
+      <w:pPr>
+        <w:pStyle w:val="Textkrper"/>
+        <w:rPr>
+          <w:lang w:val="de-DE"/>
+        </w:rPr>
+      </w:pPr>
+      <w:r>
+        <w:rPr>
+          <w:lang w:val="de-DE"/>
+        </w:rPr>
+        <w:t xml:space="preserve">Da nach diesem Verfahren noch einige Schüler keinen Gegenstand erhalten haben könnten, werden diesen Schülern die restlichen Gegenstände zugewiesen. Dafür werden zuerst die restlichen Gegenstände bestimmt, indem für jeden geprüft wird, ob dieser schon in der Schüler – Gegenstand Map vergeben ist. Ist dies nicht der Fall, wird er in eine Liste eingetragen. Dann wird für jeden Schüler geprüft, ob dieser schon einen Eintrag in der Schüler – Gegenstand Map hat und falls nicht, wird ihm der erste Gegenstand der Liste zugewiesen und der Gegenstand </w:t>
       </w:r>
       <w:r>
         <w:rPr>
@@ -696,139 +598,35 @@
         <w:rPr>
           <w:lang w:val="de-DE"/>
         </w:rPr>
-        <w:t xml:space="preserve">Um über die Wünsche zu iterieren werden zwei verschaltete </w:t>
-      </w:r>
-      <w:proofErr w:type="spellStart"/>
-      <w:r>
-        <w:rPr>
-          <w:lang w:val="de-DE"/>
-        </w:rPr>
-        <w:t>for</w:t>
-      </w:r>
-      <w:proofErr w:type="spellEnd"/>
-      <w:r>
-        <w:rPr>
-          <w:lang w:val="de-DE"/>
-        </w:rPr>
-        <w:t>-Schleifen verwendet. Die äußere Schleife führt drei Iterationen durch, für jeden Wunsch eine. Die innere Schleife iteriert über aller Schüler und kann über den Index der äußeren Schleife dynamisch auf die Wünsche zugreifen.</w:t>
-      </w:r>
-    </w:p>
-    <w:p>
-      <w:pPr>
-        <w:pStyle w:val="Textkrper"/>
-        <w:rPr>
-          <w:lang w:val="de-DE"/>
-        </w:rPr>
-      </w:pPr>
-      <w:r>
-        <w:rPr>
-          <w:lang w:val="de-DE"/>
-        </w:rPr>
-        <w:t xml:space="preserve">Für die Schüler – Gegenstand </w:t>
-      </w:r>
-      <w:proofErr w:type="spellStart"/>
-      <w:r>
-        <w:rPr>
-          <w:lang w:val="de-DE"/>
-        </w:rPr>
-        <w:t>Map</w:t>
-      </w:r>
-      <w:proofErr w:type="spellEnd"/>
-      <w:r>
-        <w:rPr>
-          <w:lang w:val="de-DE"/>
-        </w:rPr>
-        <w:t xml:space="preserve"> wird ein einfaches </w:t>
-      </w:r>
-      <w:proofErr w:type="spellStart"/>
-      <w:r>
-        <w:rPr>
-          <w:lang w:val="de-DE"/>
-        </w:rPr>
-        <w:t>Javascript</w:t>
-      </w:r>
-      <w:proofErr w:type="spellEnd"/>
-      <w:r>
-        <w:rPr>
-          <w:lang w:val="de-DE"/>
-        </w:rPr>
-        <w:t xml:space="preserve"> „Objekt“ verwendet. Dieses verhält sich wie eine </w:t>
-      </w:r>
-      <w:proofErr w:type="spellStart"/>
-      <w:r>
-        <w:rPr>
-          <w:lang w:val="de-DE"/>
-        </w:rPr>
-        <w:t>Map</w:t>
-      </w:r>
-      <w:proofErr w:type="spellEnd"/>
-      <w:r>
-        <w:rPr>
-          <w:lang w:val="de-DE"/>
-        </w:rPr>
-        <w:t xml:space="preserve"> in anderen Programmiersprachen (Schlüssel – Wert Prinzip), bietet aber keine eigenen Methoden, weshalb das Vorhandensein eines Schlüssels mit „in“ und das eines Wertes mit „</w:t>
-      </w:r>
-      <w:proofErr w:type="spellStart"/>
-      <w:r>
-        <w:rPr>
-          <w:lang w:val="de-DE"/>
-        </w:rPr>
-        <w:t>Object.values</w:t>
-      </w:r>
-      <w:proofErr w:type="spellEnd"/>
-      <w:r>
-        <w:rPr>
-          <w:lang w:val="de-DE"/>
-        </w:rPr>
-        <w:t>(…</w:t>
-      </w:r>
-      <w:proofErr w:type="gramStart"/>
-      <w:r>
-        <w:rPr>
-          <w:lang w:val="de-DE"/>
-        </w:rPr>
-        <w:t>).</w:t>
-      </w:r>
-      <w:proofErr w:type="spellStart"/>
-      <w:r>
-        <w:rPr>
-          <w:lang w:val="de-DE"/>
-        </w:rPr>
-        <w:t>indexOf</w:t>
-      </w:r>
-      <w:proofErr w:type="spellEnd"/>
-      <w:proofErr w:type="gramEnd"/>
-      <w:r>
-        <w:rPr>
-          <w:lang w:val="de-DE"/>
-        </w:rPr>
-        <w:t>“ geprüft werden muss.</w:t>
-      </w:r>
-    </w:p>
-    <w:p>
-      <w:pPr>
-        <w:pStyle w:val="Textkrper"/>
-        <w:rPr>
-          <w:lang w:val="de-DE"/>
-        </w:rPr>
-      </w:pPr>
-      <w:r>
-        <w:rPr>
-          <w:lang w:val="de-DE"/>
-        </w:rPr>
-        <w:t xml:space="preserve">Für die übriggebliebenen Gegenstände wird ein Array verwendet, wobei die </w:t>
-      </w:r>
-      <w:r>
-        <w:rPr>
-          <w:lang w:val="de-DE"/>
-        </w:rPr>
-        <w:t xml:space="preserve">Gegenstände </w:t>
-      </w:r>
-      <w:r>
-        <w:rPr>
-          <w:lang w:val="de-DE"/>
-        </w:rPr>
-        <w:t xml:space="preserve">über die „shift“-Methode entfernt werden. Diese Methode entfernt das erste Element eines Arrays und gibt es zurück. </w:t>
+        <w:t>Um über die Wünsche zu iterieren werden zwei verschaltete for-Schleifen verwendet. Die äußere Schleife führt drei Iterationen durch, für jeden Wunsch eine. Die innere Schleife iteriert über aller Schüler und kann über den Index der äußeren Schleife dynamisch auf die Wünsche zugreifen.</w:t>
+      </w:r>
+    </w:p>
+    <w:p>
+      <w:pPr>
+        <w:pStyle w:val="Textkrper"/>
+        <w:rPr>
+          <w:lang w:val="de-DE"/>
+        </w:rPr>
+      </w:pPr>
+      <w:r>
+        <w:rPr>
+          <w:lang w:val="de-DE"/>
+        </w:rPr>
+        <w:t>Für die Schüler – Gegenstand Map wird ein einfaches Javascript „Objekt“ verwendet. Dieses verhält sich wie eine Map in anderen Programmiersprachen (Schlüssel – Wert Prinzip), bietet aber keine eigenen Methoden, weshalb das Vorhandensein eines Schlüssels mit „in“ und das eines Wertes mit „Object.values(…).indexOf“ geprüft werden muss.</w:t>
+      </w:r>
+    </w:p>
+    <w:p>
+      <w:pPr>
+        <w:pStyle w:val="Textkrper"/>
+        <w:rPr>
+          <w:lang w:val="de-DE"/>
+        </w:rPr>
+      </w:pPr>
+      <w:r>
+        <w:rPr>
+          <w:lang w:val="de-DE"/>
+        </w:rPr>
+        <w:t xml:space="preserve">Für die übriggebliebenen Gegenstände wird ein Array verwendet, wobei die Gegenstände über die „shift“-Methode entfernt werden. Diese Methode entfernt das erste Element eines Arrays und gibt es zurück. </w:t>
       </w:r>
     </w:p>
     <w:p>
@@ -855,27 +653,25 @@
         <w:rPr>
           <w:lang w:val="de-DE"/>
         </w:rPr>
-        <w:t>a diese Ausgabe aber im Falle der Beispiele 6 und 7 sehr groß werden kann,</w:t>
-      </w:r>
-      <w:r>
-        <w:rPr>
-          <w:lang w:val="de-DE"/>
-        </w:rPr>
-        <w:t xml:space="preserve"> wird die Verteilung im JSON-Format im Ordner „</w:t>
-      </w:r>
-      <w:proofErr w:type="spellStart"/>
-      <w:r>
-        <w:rPr>
-          <w:lang w:val="de-DE"/>
-        </w:rPr>
-        <w:t>beispieldaten</w:t>
-      </w:r>
-      <w:proofErr w:type="spellEnd"/>
-      <w:r>
-        <w:rPr>
-          <w:lang w:val="de-DE"/>
-        </w:rPr>
-        <w:t>“ gespeichert.</w:t>
+        <w:t xml:space="preserve">a diese Ausgabe aber im Falle der Beispiele 6 und 7 sehr groß </w:t>
+      </w:r>
+      <w:r>
+        <w:rPr>
+          <w:lang w:val="de-DE"/>
+        </w:rPr>
+        <w:t>wird</w:t>
+      </w:r>
+      <w:r>
+        <w:rPr>
+          <w:lang w:val="de-DE"/>
+        </w:rPr>
+        <w:t>,</w:t>
+      </w:r>
+      <w:r>
+        <w:rPr>
+          <w:lang w:val="de-DE"/>
+        </w:rPr>
+        <w:t xml:space="preserve"> wird die Verteilung im JSON-Format im Ordner „beispieldaten“ gespeichert.</w:t>
       </w:r>
     </w:p>
     <w:p>
@@ -937,21 +733,7 @@
         <w:rPr>
           <w:lang w:val="de-DE"/>
         </w:rPr>
-        <w:t xml:space="preserve">$ </w:t>
-      </w:r>
-      <w:proofErr w:type="spellStart"/>
-      <w:r>
-        <w:rPr>
-          <w:lang w:val="de-DE"/>
-        </w:rPr>
-        <w:t>node</w:t>
-      </w:r>
-      <w:proofErr w:type="spellEnd"/>
-      <w:r>
-        <w:rPr>
-          <w:lang w:val="de-DE"/>
-        </w:rPr>
-        <w:t xml:space="preserve"> index.js 1</w:t>
+        <w:t>$ node index.js 1</w:t>
       </w:r>
     </w:p>
     <w:p>
@@ -1116,21 +898,7 @@
         <w:rPr>
           <w:lang w:val="de-DE"/>
         </w:rPr>
-        <w:t xml:space="preserve">$ </w:t>
-      </w:r>
-      <w:proofErr w:type="spellStart"/>
-      <w:r>
-        <w:rPr>
-          <w:lang w:val="de-DE"/>
-        </w:rPr>
-        <w:t>node</w:t>
-      </w:r>
-      <w:proofErr w:type="spellEnd"/>
-      <w:r>
-        <w:rPr>
-          <w:lang w:val="de-DE"/>
-        </w:rPr>
-        <w:t xml:space="preserve"> index.js 2</w:t>
+        <w:t>$ node index.js 2</w:t>
       </w:r>
     </w:p>
     <w:p>
@@ -1295,21 +1063,7 @@
         <w:rPr>
           <w:lang w:val="de-DE"/>
         </w:rPr>
-        <w:t xml:space="preserve">$ </w:t>
-      </w:r>
-      <w:proofErr w:type="spellStart"/>
-      <w:r>
-        <w:rPr>
-          <w:lang w:val="de-DE"/>
-        </w:rPr>
-        <w:t>node</w:t>
-      </w:r>
-      <w:proofErr w:type="spellEnd"/>
-      <w:r>
-        <w:rPr>
-          <w:lang w:val="de-DE"/>
-        </w:rPr>
-        <w:t xml:space="preserve"> index.js 3</w:t>
+        <w:t>$ node index.js 3</w:t>
       </w:r>
     </w:p>
     <w:p>
@@ -1766,12 +1520,15 @@
       <w:pPr>
         <w:pStyle w:val="Textkrper"/>
         <w:spacing w:line="240" w:lineRule="auto"/>
-      </w:pPr>
-      <w:r>
-        <w:t xml:space="preserve">$ node </w:t>
-      </w:r>
-      <w:r>
-        <w:t>index.js 4</w:t>
+        <w:rPr>
+          <w:lang w:val="de-DE"/>
+        </w:rPr>
+      </w:pPr>
+      <w:r>
+        <w:rPr>
+          <w:lang w:val="de-DE"/>
+        </w:rPr>
+        <w:t>$ node index.js 4</w:t>
       </w:r>
     </w:p>
     <w:p>
@@ -2229,8 +1986,14 @@
       <w:pPr>
         <w:pStyle w:val="Textkrper"/>
         <w:spacing w:line="240" w:lineRule="auto"/>
-      </w:pPr>
-      <w:r>
+        <w:rPr>
+          <w:lang w:val="de-DE"/>
+        </w:rPr>
+      </w:pPr>
+      <w:r>
+        <w:rPr>
+          <w:lang w:val="de-DE"/>
+        </w:rPr>
         <w:t>$ node index.js 5</w:t>
       </w:r>
     </w:p>
@@ -2717,21 +2480,7 @@
         <w:rPr>
           <w:lang w:val="de-DE"/>
         </w:rPr>
-        <w:t xml:space="preserve">$ </w:t>
-      </w:r>
-      <w:proofErr w:type="spellStart"/>
-      <w:r>
-        <w:rPr>
-          <w:lang w:val="de-DE"/>
-        </w:rPr>
-        <w:t>node</w:t>
-      </w:r>
-      <w:proofErr w:type="spellEnd"/>
-      <w:r>
-        <w:rPr>
-          <w:lang w:val="de-DE"/>
-        </w:rPr>
-        <w:t xml:space="preserve"> index.js 6</w:t>
+        <w:t>$ node index.js 6</w:t>
       </w:r>
     </w:p>
     <w:p>
@@ -2761,21 +2510,7 @@
         <w:rPr>
           <w:lang w:val="de-DE"/>
         </w:rPr>
-        <w:t xml:space="preserve">$ </w:t>
-      </w:r>
-      <w:proofErr w:type="spellStart"/>
-      <w:r>
-        <w:rPr>
-          <w:lang w:val="de-DE"/>
-        </w:rPr>
-        <w:t>node</w:t>
-      </w:r>
-      <w:proofErr w:type="spellEnd"/>
-      <w:r>
-        <w:rPr>
-          <w:lang w:val="de-DE"/>
-        </w:rPr>
-        <w:t xml:space="preserve"> index.js 7</w:t>
+        <w:t>$ node index.js 7</w:t>
       </w:r>
     </w:p>
     <w:p>
@@ -2866,7 +2601,6 @@
           <w:lang w:val="de-DE" w:eastAsia="de-DE" w:bidi="ar-SA"/>
         </w:rPr>
       </w:pPr>
-      <w:proofErr w:type="spellStart"/>
       <w:r>
         <w:rPr>
           <w:rFonts w:ascii="Courier New" w:eastAsia="Times New Roman" w:hAnsi="Courier New" w:cs="Courier New"/>
@@ -2880,23 +2614,65 @@
         </w:rPr>
         <w:t>const</w:t>
       </w:r>
-      <w:proofErr w:type="spellEnd"/>
-      <w:r>
-        <w:rPr>
-          <w:rFonts w:ascii="Courier New" w:eastAsia="Times New Roman" w:hAnsi="Courier New" w:cs="Courier New"/>
-          <w:color w:val="000000"/>
-          <w:kern w:val="0"/>
-          <w:sz w:val="20"/>
-          <w:szCs w:val="20"/>
-          <w:lang w:val="de-DE" w:eastAsia="de-DE" w:bidi="ar-SA"/>
-        </w:rPr>
-        <w:t xml:space="preserve"> </w:t>
-      </w:r>
-      <w:proofErr w:type="spellStart"/>
-      <w:r>
-        <w:rPr>
-          <w:rFonts w:ascii="Courier New" w:eastAsia="Times New Roman" w:hAnsi="Courier New" w:cs="Courier New"/>
-          <w:color w:val="000000"/>
+      <w:r>
+        <w:rPr>
+          <w:rFonts w:ascii="Courier New" w:eastAsia="Times New Roman" w:hAnsi="Courier New" w:cs="Courier New"/>
+          <w:color w:val="000000"/>
+          <w:kern w:val="0"/>
+          <w:sz w:val="20"/>
+          <w:szCs w:val="20"/>
+          <w:lang w:val="de-DE" w:eastAsia="de-DE" w:bidi="ar-SA"/>
+        </w:rPr>
+        <w:t xml:space="preserve"> fs </w:t>
+      </w:r>
+      <w:r>
+        <w:rPr>
+          <w:rFonts w:ascii="Courier New" w:eastAsia="Times New Roman" w:hAnsi="Courier New" w:cs="Courier New"/>
+          <w:color w:val="808030"/>
+          <w:kern w:val="0"/>
+          <w:sz w:val="20"/>
+          <w:szCs w:val="20"/>
+          <w:lang w:val="de-DE" w:eastAsia="de-DE" w:bidi="ar-SA"/>
+        </w:rPr>
+        <w:t>=</w:t>
+      </w:r>
+      <w:r>
+        <w:rPr>
+          <w:rFonts w:ascii="Courier New" w:eastAsia="Times New Roman" w:hAnsi="Courier New" w:cs="Courier New"/>
+          <w:color w:val="000000"/>
+          <w:kern w:val="0"/>
+          <w:sz w:val="20"/>
+          <w:szCs w:val="20"/>
+          <w:lang w:val="de-DE" w:eastAsia="de-DE" w:bidi="ar-SA"/>
+        </w:rPr>
+        <w:t xml:space="preserve"> require</w:t>
+      </w:r>
+      <w:r>
+        <w:rPr>
+          <w:rFonts w:ascii="Courier New" w:eastAsia="Times New Roman" w:hAnsi="Courier New" w:cs="Courier New"/>
+          <w:color w:val="808030"/>
+          <w:kern w:val="0"/>
+          <w:sz w:val="20"/>
+          <w:szCs w:val="20"/>
+          <w:lang w:val="de-DE" w:eastAsia="de-DE" w:bidi="ar-SA"/>
+        </w:rPr>
+        <w:t>(</w:t>
+      </w:r>
+      <w:r>
+        <w:rPr>
+          <w:rFonts w:ascii="Courier New" w:eastAsia="Times New Roman" w:hAnsi="Courier New" w:cs="Courier New"/>
+          <w:color w:val="800000"/>
+          <w:kern w:val="0"/>
+          <w:sz w:val="20"/>
+          <w:szCs w:val="20"/>
+          <w:lang w:val="de-DE" w:eastAsia="de-DE" w:bidi="ar-SA"/>
+        </w:rPr>
+        <w:t>"</w:t>
+      </w:r>
+      <w:r>
+        <w:rPr>
+          <w:rFonts w:ascii="Courier New" w:eastAsia="Times New Roman" w:hAnsi="Courier New" w:cs="Courier New"/>
+          <w:color w:val="0000E6"/>
           <w:kern w:val="0"/>
           <w:sz w:val="20"/>
           <w:szCs w:val="20"/>
@@ -2904,88 +2680,6 @@
         </w:rPr>
         <w:t>fs</w:t>
       </w:r>
-      <w:proofErr w:type="spellEnd"/>
-      <w:r>
-        <w:rPr>
-          <w:rFonts w:ascii="Courier New" w:eastAsia="Times New Roman" w:hAnsi="Courier New" w:cs="Courier New"/>
-          <w:color w:val="000000"/>
-          <w:kern w:val="0"/>
-          <w:sz w:val="20"/>
-          <w:szCs w:val="20"/>
-          <w:lang w:val="de-DE" w:eastAsia="de-DE" w:bidi="ar-SA"/>
-        </w:rPr>
-        <w:t xml:space="preserve"> </w:t>
-      </w:r>
-      <w:r>
-        <w:rPr>
-          <w:rFonts w:ascii="Courier New" w:eastAsia="Times New Roman" w:hAnsi="Courier New" w:cs="Courier New"/>
-          <w:color w:val="808030"/>
-          <w:kern w:val="0"/>
-          <w:sz w:val="20"/>
-          <w:szCs w:val="20"/>
-          <w:lang w:val="de-DE" w:eastAsia="de-DE" w:bidi="ar-SA"/>
-        </w:rPr>
-        <w:t>=</w:t>
-      </w:r>
-      <w:r>
-        <w:rPr>
-          <w:rFonts w:ascii="Courier New" w:eastAsia="Times New Roman" w:hAnsi="Courier New" w:cs="Courier New"/>
-          <w:color w:val="000000"/>
-          <w:kern w:val="0"/>
-          <w:sz w:val="20"/>
-          <w:szCs w:val="20"/>
-          <w:lang w:val="de-DE" w:eastAsia="de-DE" w:bidi="ar-SA"/>
-        </w:rPr>
-        <w:t xml:space="preserve"> </w:t>
-      </w:r>
-      <w:proofErr w:type="spellStart"/>
-      <w:r>
-        <w:rPr>
-          <w:rFonts w:ascii="Courier New" w:eastAsia="Times New Roman" w:hAnsi="Courier New" w:cs="Courier New"/>
-          <w:color w:val="000000"/>
-          <w:kern w:val="0"/>
-          <w:sz w:val="20"/>
-          <w:szCs w:val="20"/>
-          <w:lang w:val="de-DE" w:eastAsia="de-DE" w:bidi="ar-SA"/>
-        </w:rPr>
-        <w:t>require</w:t>
-      </w:r>
-      <w:proofErr w:type="spellEnd"/>
-      <w:r>
-        <w:rPr>
-          <w:rFonts w:ascii="Courier New" w:eastAsia="Times New Roman" w:hAnsi="Courier New" w:cs="Courier New"/>
-          <w:color w:val="808030"/>
-          <w:kern w:val="0"/>
-          <w:sz w:val="20"/>
-          <w:szCs w:val="20"/>
-          <w:lang w:val="de-DE" w:eastAsia="de-DE" w:bidi="ar-SA"/>
-        </w:rPr>
-        <w:t>(</w:t>
-      </w:r>
-      <w:r>
-        <w:rPr>
-          <w:rFonts w:ascii="Courier New" w:eastAsia="Times New Roman" w:hAnsi="Courier New" w:cs="Courier New"/>
-          <w:color w:val="800000"/>
-          <w:kern w:val="0"/>
-          <w:sz w:val="20"/>
-          <w:szCs w:val="20"/>
-          <w:lang w:val="de-DE" w:eastAsia="de-DE" w:bidi="ar-SA"/>
-        </w:rPr>
-        <w:t>"</w:t>
-      </w:r>
-      <w:proofErr w:type="spellStart"/>
-      <w:r>
-        <w:rPr>
-          <w:rFonts w:ascii="Courier New" w:eastAsia="Times New Roman" w:hAnsi="Courier New" w:cs="Courier New"/>
-          <w:color w:val="0000E6"/>
-          <w:kern w:val="0"/>
-          <w:sz w:val="20"/>
-          <w:szCs w:val="20"/>
-          <w:lang w:val="de-DE" w:eastAsia="de-DE" w:bidi="ar-SA"/>
-        </w:rPr>
-        <w:t>fs</w:t>
-      </w:r>
-      <w:proofErr w:type="spellEnd"/>
       <w:r>
         <w:rPr>
           <w:rFonts w:ascii="Courier New" w:eastAsia="Times New Roman" w:hAnsi="Courier New" w:cs="Courier New"/>
@@ -3040,7 +2734,6 @@
           <w:lang w:val="de-DE" w:eastAsia="de-DE" w:bidi="ar-SA"/>
         </w:rPr>
       </w:pPr>
-      <w:proofErr w:type="spellStart"/>
       <w:r>
         <w:rPr>
           <w:rFonts w:ascii="Courier New" w:eastAsia="Times New Roman" w:hAnsi="Courier New" w:cs="Courier New"/>
@@ -3054,23 +2747,65 @@
         </w:rPr>
         <w:t>const</w:t>
       </w:r>
-      <w:proofErr w:type="spellEnd"/>
-      <w:r>
-        <w:rPr>
-          <w:rFonts w:ascii="Courier New" w:eastAsia="Times New Roman" w:hAnsi="Courier New" w:cs="Courier New"/>
-          <w:color w:val="000000"/>
-          <w:kern w:val="0"/>
-          <w:sz w:val="20"/>
-          <w:szCs w:val="20"/>
-          <w:lang w:val="de-DE" w:eastAsia="de-DE" w:bidi="ar-SA"/>
-        </w:rPr>
-        <w:t xml:space="preserve"> </w:t>
-      </w:r>
-      <w:proofErr w:type="spellStart"/>
-      <w:r>
-        <w:rPr>
-          <w:rFonts w:ascii="Courier New" w:eastAsia="Times New Roman" w:hAnsi="Courier New" w:cs="Courier New"/>
-          <w:color w:val="000000"/>
+      <w:r>
+        <w:rPr>
+          <w:rFonts w:ascii="Courier New" w:eastAsia="Times New Roman" w:hAnsi="Courier New" w:cs="Courier New"/>
+          <w:color w:val="000000"/>
+          <w:kern w:val="0"/>
+          <w:sz w:val="20"/>
+          <w:szCs w:val="20"/>
+          <w:lang w:val="de-DE" w:eastAsia="de-DE" w:bidi="ar-SA"/>
+        </w:rPr>
+        <w:t xml:space="preserve"> path </w:t>
+      </w:r>
+      <w:r>
+        <w:rPr>
+          <w:rFonts w:ascii="Courier New" w:eastAsia="Times New Roman" w:hAnsi="Courier New" w:cs="Courier New"/>
+          <w:color w:val="808030"/>
+          <w:kern w:val="0"/>
+          <w:sz w:val="20"/>
+          <w:szCs w:val="20"/>
+          <w:lang w:val="de-DE" w:eastAsia="de-DE" w:bidi="ar-SA"/>
+        </w:rPr>
+        <w:t>=</w:t>
+      </w:r>
+      <w:r>
+        <w:rPr>
+          <w:rFonts w:ascii="Courier New" w:eastAsia="Times New Roman" w:hAnsi="Courier New" w:cs="Courier New"/>
+          <w:color w:val="000000"/>
+          <w:kern w:val="0"/>
+          <w:sz w:val="20"/>
+          <w:szCs w:val="20"/>
+          <w:lang w:val="de-DE" w:eastAsia="de-DE" w:bidi="ar-SA"/>
+        </w:rPr>
+        <w:t xml:space="preserve"> require</w:t>
+      </w:r>
+      <w:r>
+        <w:rPr>
+          <w:rFonts w:ascii="Courier New" w:eastAsia="Times New Roman" w:hAnsi="Courier New" w:cs="Courier New"/>
+          <w:color w:val="808030"/>
+          <w:kern w:val="0"/>
+          <w:sz w:val="20"/>
+          <w:szCs w:val="20"/>
+          <w:lang w:val="de-DE" w:eastAsia="de-DE" w:bidi="ar-SA"/>
+        </w:rPr>
+        <w:t>(</w:t>
+      </w:r>
+      <w:r>
+        <w:rPr>
+          <w:rFonts w:ascii="Courier New" w:eastAsia="Times New Roman" w:hAnsi="Courier New" w:cs="Courier New"/>
+          <w:color w:val="800000"/>
+          <w:kern w:val="0"/>
+          <w:sz w:val="20"/>
+          <w:szCs w:val="20"/>
+          <w:lang w:val="de-DE" w:eastAsia="de-DE" w:bidi="ar-SA"/>
+        </w:rPr>
+        <w:t>"</w:t>
+      </w:r>
+      <w:r>
+        <w:rPr>
+          <w:rFonts w:ascii="Courier New" w:eastAsia="Times New Roman" w:hAnsi="Courier New" w:cs="Courier New"/>
+          <w:color w:val="0000E6"/>
           <w:kern w:val="0"/>
           <w:sz w:val="20"/>
           <w:szCs w:val="20"/>
@@ -3078,88 +2813,6 @@
         </w:rPr>
         <w:t>path</w:t>
       </w:r>
-      <w:proofErr w:type="spellEnd"/>
-      <w:r>
-        <w:rPr>
-          <w:rFonts w:ascii="Courier New" w:eastAsia="Times New Roman" w:hAnsi="Courier New" w:cs="Courier New"/>
-          <w:color w:val="000000"/>
-          <w:kern w:val="0"/>
-          <w:sz w:val="20"/>
-          <w:szCs w:val="20"/>
-          <w:lang w:val="de-DE" w:eastAsia="de-DE" w:bidi="ar-SA"/>
-        </w:rPr>
-        <w:t xml:space="preserve"> </w:t>
-      </w:r>
-      <w:r>
-        <w:rPr>
-          <w:rFonts w:ascii="Courier New" w:eastAsia="Times New Roman" w:hAnsi="Courier New" w:cs="Courier New"/>
-          <w:color w:val="808030"/>
-          <w:kern w:val="0"/>
-          <w:sz w:val="20"/>
-          <w:szCs w:val="20"/>
-          <w:lang w:val="de-DE" w:eastAsia="de-DE" w:bidi="ar-SA"/>
-        </w:rPr>
-        <w:t>=</w:t>
-      </w:r>
-      <w:r>
-        <w:rPr>
-          <w:rFonts w:ascii="Courier New" w:eastAsia="Times New Roman" w:hAnsi="Courier New" w:cs="Courier New"/>
-          <w:color w:val="000000"/>
-          <w:kern w:val="0"/>
-          <w:sz w:val="20"/>
-          <w:szCs w:val="20"/>
-          <w:lang w:val="de-DE" w:eastAsia="de-DE" w:bidi="ar-SA"/>
-        </w:rPr>
-        <w:t xml:space="preserve"> </w:t>
-      </w:r>
-      <w:proofErr w:type="spellStart"/>
-      <w:r>
-        <w:rPr>
-          <w:rFonts w:ascii="Courier New" w:eastAsia="Times New Roman" w:hAnsi="Courier New" w:cs="Courier New"/>
-          <w:color w:val="000000"/>
-          <w:kern w:val="0"/>
-          <w:sz w:val="20"/>
-          <w:szCs w:val="20"/>
-          <w:lang w:val="de-DE" w:eastAsia="de-DE" w:bidi="ar-SA"/>
-        </w:rPr>
-        <w:t>require</w:t>
-      </w:r>
-      <w:proofErr w:type="spellEnd"/>
-      <w:r>
-        <w:rPr>
-          <w:rFonts w:ascii="Courier New" w:eastAsia="Times New Roman" w:hAnsi="Courier New" w:cs="Courier New"/>
-          <w:color w:val="808030"/>
-          <w:kern w:val="0"/>
-          <w:sz w:val="20"/>
-          <w:szCs w:val="20"/>
-          <w:lang w:val="de-DE" w:eastAsia="de-DE" w:bidi="ar-SA"/>
-        </w:rPr>
-        <w:t>(</w:t>
-      </w:r>
-      <w:r>
-        <w:rPr>
-          <w:rFonts w:ascii="Courier New" w:eastAsia="Times New Roman" w:hAnsi="Courier New" w:cs="Courier New"/>
-          <w:color w:val="800000"/>
-          <w:kern w:val="0"/>
-          <w:sz w:val="20"/>
-          <w:szCs w:val="20"/>
-          <w:lang w:val="de-DE" w:eastAsia="de-DE" w:bidi="ar-SA"/>
-        </w:rPr>
-        <w:t>"</w:t>
-      </w:r>
-      <w:proofErr w:type="spellStart"/>
-      <w:r>
-        <w:rPr>
-          <w:rFonts w:ascii="Courier New" w:eastAsia="Times New Roman" w:hAnsi="Courier New" w:cs="Courier New"/>
-          <w:color w:val="0000E6"/>
-          <w:kern w:val="0"/>
-          <w:sz w:val="20"/>
-          <w:szCs w:val="20"/>
-          <w:lang w:val="de-DE" w:eastAsia="de-DE" w:bidi="ar-SA"/>
-        </w:rPr>
-        <w:t>path</w:t>
-      </w:r>
-      <w:proofErr w:type="spellEnd"/>
       <w:r>
         <w:rPr>
           <w:rFonts w:ascii="Courier New" w:eastAsia="Times New Roman" w:hAnsi="Courier New" w:cs="Courier New"/>
@@ -3214,7 +2867,6 @@
           <w:lang w:val="de-DE" w:eastAsia="de-DE" w:bidi="ar-SA"/>
         </w:rPr>
       </w:pPr>
-      <w:proofErr w:type="spellStart"/>
       <w:r>
         <w:rPr>
           <w:rFonts w:ascii="Courier New" w:eastAsia="Times New Roman" w:hAnsi="Courier New" w:cs="Courier New"/>
@@ -3228,23 +2880,65 @@
         </w:rPr>
         <w:t>const</w:t>
       </w:r>
-      <w:proofErr w:type="spellEnd"/>
-      <w:r>
-        <w:rPr>
-          <w:rFonts w:ascii="Courier New" w:eastAsia="Times New Roman" w:hAnsi="Courier New" w:cs="Courier New"/>
-          <w:color w:val="000000"/>
-          <w:kern w:val="0"/>
-          <w:sz w:val="20"/>
-          <w:szCs w:val="20"/>
-          <w:lang w:val="de-DE" w:eastAsia="de-DE" w:bidi="ar-SA"/>
-        </w:rPr>
-        <w:t xml:space="preserve"> </w:t>
-      </w:r>
-      <w:proofErr w:type="spellStart"/>
-      <w:r>
-        <w:rPr>
-          <w:rFonts w:ascii="Courier New" w:eastAsia="Times New Roman" w:hAnsi="Courier New" w:cs="Courier New"/>
-          <w:color w:val="000000"/>
+      <w:r>
+        <w:rPr>
+          <w:rFonts w:ascii="Courier New" w:eastAsia="Times New Roman" w:hAnsi="Courier New" w:cs="Courier New"/>
+          <w:color w:val="000000"/>
+          <w:kern w:val="0"/>
+          <w:sz w:val="20"/>
+          <w:szCs w:val="20"/>
+          <w:lang w:val="de-DE" w:eastAsia="de-DE" w:bidi="ar-SA"/>
+        </w:rPr>
+        <w:t xml:space="preserve"> chalk </w:t>
+      </w:r>
+      <w:r>
+        <w:rPr>
+          <w:rFonts w:ascii="Courier New" w:eastAsia="Times New Roman" w:hAnsi="Courier New" w:cs="Courier New"/>
+          <w:color w:val="808030"/>
+          <w:kern w:val="0"/>
+          <w:sz w:val="20"/>
+          <w:szCs w:val="20"/>
+          <w:lang w:val="de-DE" w:eastAsia="de-DE" w:bidi="ar-SA"/>
+        </w:rPr>
+        <w:t>=</w:t>
+      </w:r>
+      <w:r>
+        <w:rPr>
+          <w:rFonts w:ascii="Courier New" w:eastAsia="Times New Roman" w:hAnsi="Courier New" w:cs="Courier New"/>
+          <w:color w:val="000000"/>
+          <w:kern w:val="0"/>
+          <w:sz w:val="20"/>
+          <w:szCs w:val="20"/>
+          <w:lang w:val="de-DE" w:eastAsia="de-DE" w:bidi="ar-SA"/>
+        </w:rPr>
+        <w:t xml:space="preserve"> require</w:t>
+      </w:r>
+      <w:r>
+        <w:rPr>
+          <w:rFonts w:ascii="Courier New" w:eastAsia="Times New Roman" w:hAnsi="Courier New" w:cs="Courier New"/>
+          <w:color w:val="808030"/>
+          <w:kern w:val="0"/>
+          <w:sz w:val="20"/>
+          <w:szCs w:val="20"/>
+          <w:lang w:val="de-DE" w:eastAsia="de-DE" w:bidi="ar-SA"/>
+        </w:rPr>
+        <w:t>(</w:t>
+      </w:r>
+      <w:r>
+        <w:rPr>
+          <w:rFonts w:ascii="Courier New" w:eastAsia="Times New Roman" w:hAnsi="Courier New" w:cs="Courier New"/>
+          <w:color w:val="800000"/>
+          <w:kern w:val="0"/>
+          <w:sz w:val="20"/>
+          <w:szCs w:val="20"/>
+          <w:lang w:val="de-DE" w:eastAsia="de-DE" w:bidi="ar-SA"/>
+        </w:rPr>
+        <w:t>"</w:t>
+      </w:r>
+      <w:r>
+        <w:rPr>
+          <w:rFonts w:ascii="Courier New" w:eastAsia="Times New Roman" w:hAnsi="Courier New" w:cs="Courier New"/>
+          <w:color w:val="0000E6"/>
           <w:kern w:val="0"/>
           <w:sz w:val="20"/>
           <w:szCs w:val="20"/>
@@ -3252,88 +2946,6 @@
         </w:rPr>
         <w:t>chalk</w:t>
       </w:r>
-      <w:proofErr w:type="spellEnd"/>
-      <w:r>
-        <w:rPr>
-          <w:rFonts w:ascii="Courier New" w:eastAsia="Times New Roman" w:hAnsi="Courier New" w:cs="Courier New"/>
-          <w:color w:val="000000"/>
-          <w:kern w:val="0"/>
-          <w:sz w:val="20"/>
-          <w:szCs w:val="20"/>
-          <w:lang w:val="de-DE" w:eastAsia="de-DE" w:bidi="ar-SA"/>
-        </w:rPr>
-        <w:t xml:space="preserve"> </w:t>
-      </w:r>
-      <w:r>
-        <w:rPr>
-          <w:rFonts w:ascii="Courier New" w:eastAsia="Times New Roman" w:hAnsi="Courier New" w:cs="Courier New"/>
-          <w:color w:val="808030"/>
-          <w:kern w:val="0"/>
-          <w:sz w:val="20"/>
-          <w:szCs w:val="20"/>
-          <w:lang w:val="de-DE" w:eastAsia="de-DE" w:bidi="ar-SA"/>
-        </w:rPr>
-        <w:t>=</w:t>
-      </w:r>
-      <w:r>
-        <w:rPr>
-          <w:rFonts w:ascii="Courier New" w:eastAsia="Times New Roman" w:hAnsi="Courier New" w:cs="Courier New"/>
-          <w:color w:val="000000"/>
-          <w:kern w:val="0"/>
-          <w:sz w:val="20"/>
-          <w:szCs w:val="20"/>
-          <w:lang w:val="de-DE" w:eastAsia="de-DE" w:bidi="ar-SA"/>
-        </w:rPr>
-        <w:t xml:space="preserve"> </w:t>
-      </w:r>
-      <w:proofErr w:type="spellStart"/>
-      <w:r>
-        <w:rPr>
-          <w:rFonts w:ascii="Courier New" w:eastAsia="Times New Roman" w:hAnsi="Courier New" w:cs="Courier New"/>
-          <w:color w:val="000000"/>
-          <w:kern w:val="0"/>
-          <w:sz w:val="20"/>
-          <w:szCs w:val="20"/>
-          <w:lang w:val="de-DE" w:eastAsia="de-DE" w:bidi="ar-SA"/>
-        </w:rPr>
-        <w:t>require</w:t>
-      </w:r>
-      <w:proofErr w:type="spellEnd"/>
-      <w:r>
-        <w:rPr>
-          <w:rFonts w:ascii="Courier New" w:eastAsia="Times New Roman" w:hAnsi="Courier New" w:cs="Courier New"/>
-          <w:color w:val="808030"/>
-          <w:kern w:val="0"/>
-          <w:sz w:val="20"/>
-          <w:szCs w:val="20"/>
-          <w:lang w:val="de-DE" w:eastAsia="de-DE" w:bidi="ar-SA"/>
-        </w:rPr>
-        <w:t>(</w:t>
-      </w:r>
-      <w:r>
-        <w:rPr>
-          <w:rFonts w:ascii="Courier New" w:eastAsia="Times New Roman" w:hAnsi="Courier New" w:cs="Courier New"/>
-          <w:color w:val="800000"/>
-          <w:kern w:val="0"/>
-          <w:sz w:val="20"/>
-          <w:szCs w:val="20"/>
-          <w:lang w:val="de-DE" w:eastAsia="de-DE" w:bidi="ar-SA"/>
-        </w:rPr>
-        <w:t>"</w:t>
-      </w:r>
-      <w:proofErr w:type="spellStart"/>
-      <w:r>
-        <w:rPr>
-          <w:rFonts w:ascii="Courier New" w:eastAsia="Times New Roman" w:hAnsi="Courier New" w:cs="Courier New"/>
-          <w:color w:val="0000E6"/>
-          <w:kern w:val="0"/>
-          <w:sz w:val="20"/>
-          <w:szCs w:val="20"/>
-          <w:lang w:val="de-DE" w:eastAsia="de-DE" w:bidi="ar-SA"/>
-        </w:rPr>
-        <w:t>chalk</w:t>
-      </w:r>
-      <w:proofErr w:type="spellEnd"/>
       <w:r>
         <w:rPr>
           <w:rFonts w:ascii="Courier New" w:eastAsia="Times New Roman" w:hAnsi="Courier New" w:cs="Courier New"/>
@@ -3420,7 +3032,6 @@
           <w:lang w:val="de-DE" w:eastAsia="de-DE" w:bidi="ar-SA"/>
         </w:rPr>
       </w:pPr>
-      <w:proofErr w:type="spellStart"/>
       <w:r>
         <w:rPr>
           <w:rFonts w:ascii="Courier New" w:eastAsia="Times New Roman" w:hAnsi="Courier New" w:cs="Courier New"/>
@@ -3434,41 +3045,16 @@
         </w:rPr>
         <w:t>const</w:t>
       </w:r>
-      <w:proofErr w:type="spellEnd"/>
-      <w:r>
-        <w:rPr>
-          <w:rFonts w:ascii="Courier New" w:eastAsia="Times New Roman" w:hAnsi="Courier New" w:cs="Courier New"/>
-          <w:color w:val="000000"/>
-          <w:kern w:val="0"/>
-          <w:sz w:val="20"/>
-          <w:szCs w:val="20"/>
-          <w:lang w:val="de-DE" w:eastAsia="de-DE" w:bidi="ar-SA"/>
-        </w:rPr>
-        <w:t xml:space="preserve"> </w:t>
-      </w:r>
-      <w:proofErr w:type="spellStart"/>
-      <w:r>
-        <w:rPr>
-          <w:rFonts w:ascii="Courier New" w:eastAsia="Times New Roman" w:hAnsi="Courier New" w:cs="Courier New"/>
-          <w:color w:val="000000"/>
-          <w:kern w:val="0"/>
-          <w:sz w:val="20"/>
-          <w:szCs w:val="20"/>
-          <w:lang w:val="de-DE" w:eastAsia="de-DE" w:bidi="ar-SA"/>
-        </w:rPr>
-        <w:t>inputFileNumber</w:t>
-      </w:r>
-      <w:proofErr w:type="spellEnd"/>
-      <w:r>
-        <w:rPr>
-          <w:rFonts w:ascii="Courier New" w:eastAsia="Times New Roman" w:hAnsi="Courier New" w:cs="Courier New"/>
-          <w:color w:val="000000"/>
-          <w:kern w:val="0"/>
-          <w:sz w:val="20"/>
-          <w:szCs w:val="20"/>
-          <w:lang w:val="de-DE" w:eastAsia="de-DE" w:bidi="ar-SA"/>
-        </w:rPr>
-        <w:t xml:space="preserve"> </w:t>
+      <w:r>
+        <w:rPr>
+          <w:rFonts w:ascii="Courier New" w:eastAsia="Times New Roman" w:hAnsi="Courier New" w:cs="Courier New"/>
+          <w:color w:val="000000"/>
+          <w:kern w:val="0"/>
+          <w:sz w:val="20"/>
+          <w:szCs w:val="20"/>
+          <w:lang w:val="de-DE" w:eastAsia="de-DE" w:bidi="ar-SA"/>
+        </w:rPr>
+        <w:t xml:space="preserve"> inputFileNumber </w:t>
       </w:r>
       <w:r>
         <w:rPr>
@@ -3490,20 +3076,7 @@
           <w:szCs w:val="20"/>
           <w:lang w:val="de-DE" w:eastAsia="de-DE" w:bidi="ar-SA"/>
         </w:rPr>
-        <w:t xml:space="preserve"> </w:t>
-      </w:r>
-      <w:proofErr w:type="spellStart"/>
-      <w:proofErr w:type="gramStart"/>
-      <w:r>
-        <w:rPr>
-          <w:rFonts w:ascii="Courier New" w:eastAsia="Times New Roman" w:hAnsi="Courier New" w:cs="Courier New"/>
-          <w:color w:val="000000"/>
-          <w:kern w:val="0"/>
-          <w:sz w:val="20"/>
-          <w:szCs w:val="20"/>
-          <w:lang w:val="de-DE" w:eastAsia="de-DE" w:bidi="ar-SA"/>
-        </w:rPr>
-        <w:t>process</w:t>
+        <w:t xml:space="preserve"> process</w:t>
       </w:r>
       <w:r>
         <w:rPr>
@@ -3527,8 +3100,6 @@
         </w:rPr>
         <w:t>argv</w:t>
       </w:r>
-      <w:proofErr w:type="spellEnd"/>
-      <w:proofErr w:type="gramEnd"/>
       <w:r>
         <w:rPr>
           <w:rFonts w:ascii="Courier New" w:eastAsia="Times New Roman" w:hAnsi="Courier New" w:cs="Courier New"/>
@@ -3670,7 +3241,6 @@
           <w:lang w:val="de-DE" w:eastAsia="de-DE" w:bidi="ar-SA"/>
         </w:rPr>
       </w:pPr>
-      <w:proofErr w:type="spellStart"/>
       <w:r>
         <w:rPr>
           <w:rFonts w:ascii="Courier New" w:eastAsia="Times New Roman" w:hAnsi="Courier New" w:cs="Courier New"/>
@@ -3684,41 +3254,16 @@
         </w:rPr>
         <w:t>const</w:t>
       </w:r>
-      <w:proofErr w:type="spellEnd"/>
-      <w:r>
-        <w:rPr>
-          <w:rFonts w:ascii="Courier New" w:eastAsia="Times New Roman" w:hAnsi="Courier New" w:cs="Courier New"/>
-          <w:color w:val="000000"/>
-          <w:kern w:val="0"/>
-          <w:sz w:val="20"/>
-          <w:szCs w:val="20"/>
-          <w:lang w:val="de-DE" w:eastAsia="de-DE" w:bidi="ar-SA"/>
-        </w:rPr>
-        <w:t xml:space="preserve"> </w:t>
-      </w:r>
-      <w:proofErr w:type="spellStart"/>
-      <w:r>
-        <w:rPr>
-          <w:rFonts w:ascii="Courier New" w:eastAsia="Times New Roman" w:hAnsi="Courier New" w:cs="Courier New"/>
-          <w:color w:val="000000"/>
-          <w:kern w:val="0"/>
-          <w:sz w:val="20"/>
-          <w:szCs w:val="20"/>
-          <w:lang w:val="de-DE" w:eastAsia="de-DE" w:bidi="ar-SA"/>
-        </w:rPr>
-        <w:t>content</w:t>
-      </w:r>
-      <w:proofErr w:type="spellEnd"/>
-      <w:r>
-        <w:rPr>
-          <w:rFonts w:ascii="Courier New" w:eastAsia="Times New Roman" w:hAnsi="Courier New" w:cs="Courier New"/>
-          <w:color w:val="000000"/>
-          <w:kern w:val="0"/>
-          <w:sz w:val="20"/>
-          <w:szCs w:val="20"/>
-          <w:lang w:val="de-DE" w:eastAsia="de-DE" w:bidi="ar-SA"/>
-        </w:rPr>
-        <w:t xml:space="preserve"> </w:t>
+      <w:r>
+        <w:rPr>
+          <w:rFonts w:ascii="Courier New" w:eastAsia="Times New Roman" w:hAnsi="Courier New" w:cs="Courier New"/>
+          <w:color w:val="000000"/>
+          <w:kern w:val="0"/>
+          <w:sz w:val="20"/>
+          <w:szCs w:val="20"/>
+          <w:lang w:val="de-DE" w:eastAsia="de-DE" w:bidi="ar-SA"/>
+        </w:rPr>
+        <w:t xml:space="preserve"> content </w:t>
       </w:r>
       <w:r>
         <w:rPr>
@@ -3740,20 +3285,7 @@
           <w:szCs w:val="20"/>
           <w:lang w:val="de-DE" w:eastAsia="de-DE" w:bidi="ar-SA"/>
         </w:rPr>
-        <w:t xml:space="preserve"> </w:t>
-      </w:r>
-      <w:proofErr w:type="spellStart"/>
-      <w:proofErr w:type="gramStart"/>
-      <w:r>
-        <w:rPr>
-          <w:rFonts w:ascii="Courier New" w:eastAsia="Times New Roman" w:hAnsi="Courier New" w:cs="Courier New"/>
-          <w:color w:val="000000"/>
-          <w:kern w:val="0"/>
-          <w:sz w:val="20"/>
-          <w:szCs w:val="20"/>
-          <w:lang w:val="de-DE" w:eastAsia="de-DE" w:bidi="ar-SA"/>
-        </w:rPr>
-        <w:t>fs</w:t>
+        <w:t xml:space="preserve"> fs</w:t>
       </w:r>
       <w:r>
         <w:rPr>
@@ -3777,8 +3309,6 @@
         </w:rPr>
         <w:t>readFileSync</w:t>
       </w:r>
-      <w:proofErr w:type="spellEnd"/>
-      <w:proofErr w:type="gramEnd"/>
       <w:r>
         <w:rPr>
           <w:rFonts w:ascii="Courier New" w:eastAsia="Times New Roman" w:hAnsi="Courier New" w:cs="Courier New"/>
@@ -3790,7 +3320,6 @@
         </w:rPr>
         <w:t>(</w:t>
       </w:r>
-      <w:proofErr w:type="spellStart"/>
       <w:r>
         <w:rPr>
           <w:rFonts w:ascii="Courier New" w:eastAsia="Times New Roman" w:hAnsi="Courier New" w:cs="Courier New"/>
@@ -3826,7 +3355,6 @@
         </w:rPr>
         <w:t>join</w:t>
       </w:r>
-      <w:proofErr w:type="spellEnd"/>
       <w:r>
         <w:rPr>
           <w:rFonts w:ascii="Courier New" w:eastAsia="Times New Roman" w:hAnsi="Courier New" w:cs="Courier New"/>
@@ -3847,21 +3375,8 @@
           <w:szCs w:val="20"/>
           <w:lang w:val="de-DE" w:eastAsia="de-DE" w:bidi="ar-SA"/>
         </w:rPr>
-        <w:t>__</w:t>
-      </w:r>
-      <w:proofErr w:type="spellStart"/>
-      <w:r>
-        <w:rPr>
-          <w:rFonts w:ascii="Courier New" w:eastAsia="Times New Roman" w:hAnsi="Courier New" w:cs="Courier New"/>
-          <w:color w:val="000000"/>
-          <w:kern w:val="0"/>
-          <w:sz w:val="20"/>
-          <w:szCs w:val="20"/>
-          <w:lang w:val="de-DE" w:eastAsia="de-DE" w:bidi="ar-SA"/>
-        </w:rPr>
-        <w:t>dirname</w:t>
-      </w:r>
-      <w:proofErr w:type="spellEnd"/>
+        <w:t>__dirname</w:t>
+      </w:r>
       <w:r>
         <w:rPr>
           <w:rFonts w:ascii="Courier New" w:eastAsia="Times New Roman" w:hAnsi="Courier New" w:cs="Courier New"/>
@@ -3895,7 +3410,6 @@
         </w:rPr>
         <w:t>"</w:t>
       </w:r>
-      <w:proofErr w:type="spellStart"/>
       <w:r>
         <w:rPr>
           <w:rFonts w:ascii="Courier New" w:eastAsia="Times New Roman" w:hAnsi="Courier New" w:cs="Courier New"/>
@@ -3907,7 +3421,6 @@
         </w:rPr>
         <w:t>beispieldaten</w:t>
       </w:r>
-      <w:proofErr w:type="spellEnd"/>
       <w:r>
         <w:rPr>
           <w:rFonts w:ascii="Courier New" w:eastAsia="Times New Roman" w:hAnsi="Courier New" w:cs="Courier New"/>
@@ -3974,7 +3487,6 @@
         </w:rPr>
         <w:t>${</w:t>
       </w:r>
-      <w:proofErr w:type="spellStart"/>
       <w:r>
         <w:rPr>
           <w:rFonts w:ascii="Courier New" w:eastAsia="Times New Roman" w:hAnsi="Courier New" w:cs="Courier New"/>
@@ -3986,7 +3498,6 @@
         </w:rPr>
         <w:t>inputFileNumber</w:t>
       </w:r>
-      <w:proofErr w:type="spellEnd"/>
       <w:r>
         <w:rPr>
           <w:rFonts w:ascii="Courier New" w:eastAsia="Times New Roman" w:hAnsi="Courier New" w:cs="Courier New"/>
@@ -4007,21 +3518,8 @@
           <w:szCs w:val="20"/>
           <w:lang w:val="de-DE" w:eastAsia="de-DE" w:bidi="ar-SA"/>
         </w:rPr>
-        <w:t>.</w:t>
-      </w:r>
-      <w:proofErr w:type="spellStart"/>
-      <w:r>
-        <w:rPr>
-          <w:rFonts w:ascii="Courier New" w:eastAsia="Times New Roman" w:hAnsi="Courier New" w:cs="Courier New"/>
-          <w:color w:val="0000E6"/>
-          <w:kern w:val="0"/>
-          <w:sz w:val="20"/>
-          <w:szCs w:val="20"/>
-          <w:lang w:val="de-DE" w:eastAsia="de-DE" w:bidi="ar-SA"/>
-        </w:rPr>
-        <w:t>txt</w:t>
-      </w:r>
-      <w:proofErr w:type="spellEnd"/>
+        <w:t>.txt</w:t>
+      </w:r>
       <w:r>
         <w:rPr>
           <w:rFonts w:ascii="Courier New" w:eastAsia="Times New Roman" w:hAnsi="Courier New" w:cs="Courier New"/>
@@ -4295,20 +3793,7 @@
           <w:szCs w:val="20"/>
           <w:lang w:eastAsia="de-DE" w:bidi="ar-SA"/>
         </w:rPr>
-        <w:t xml:space="preserve"> </w:t>
-      </w:r>
-      <w:proofErr w:type="spellStart"/>
-      <w:proofErr w:type="gramStart"/>
-      <w:r>
-        <w:rPr>
-          <w:rFonts w:ascii="Courier New" w:eastAsia="Times New Roman" w:hAnsi="Courier New" w:cs="Courier New"/>
-          <w:color w:val="000000"/>
-          <w:kern w:val="0"/>
-          <w:sz w:val="20"/>
-          <w:szCs w:val="20"/>
-          <w:lang w:eastAsia="de-DE" w:bidi="ar-SA"/>
-        </w:rPr>
-        <w:t>content</w:t>
+        <w:t xml:space="preserve"> content</w:t>
       </w:r>
       <w:r>
         <w:rPr>
@@ -4334,8 +3819,6 @@
         </w:rPr>
         <w:t>split</w:t>
       </w:r>
-      <w:proofErr w:type="spellEnd"/>
-      <w:proofErr w:type="gramEnd"/>
       <w:r>
         <w:rPr>
           <w:rFonts w:ascii="Courier New" w:eastAsia="Times New Roman" w:hAnsi="Courier New" w:cs="Courier New"/>
@@ -4498,8 +3981,6 @@
           <w:lang w:val="de-DE" w:eastAsia="de-DE" w:bidi="ar-SA"/>
         </w:rPr>
       </w:pPr>
-      <w:proofErr w:type="spellStart"/>
-      <w:proofErr w:type="gramStart"/>
       <w:r>
         <w:rPr>
           <w:rFonts w:ascii="Courier New" w:eastAsia="Times New Roman" w:hAnsi="Courier New" w:cs="Courier New"/>
@@ -4533,29 +4014,16 @@
         </w:rPr>
         <w:t>pop</w:t>
       </w:r>
-      <w:proofErr w:type="spellEnd"/>
-      <w:r>
-        <w:rPr>
-          <w:rFonts w:ascii="Courier New" w:eastAsia="Times New Roman" w:hAnsi="Courier New" w:cs="Courier New"/>
-          <w:color w:val="808030"/>
-          <w:kern w:val="0"/>
-          <w:sz w:val="20"/>
-          <w:szCs w:val="20"/>
-          <w:lang w:val="de-DE" w:eastAsia="de-DE" w:bidi="ar-SA"/>
-        </w:rPr>
-        <w:t>(</w:t>
-      </w:r>
-      <w:proofErr w:type="gramEnd"/>
-      <w:r>
-        <w:rPr>
-          <w:rFonts w:ascii="Courier New" w:eastAsia="Times New Roman" w:hAnsi="Courier New" w:cs="Courier New"/>
-          <w:color w:val="808030"/>
-          <w:kern w:val="0"/>
-          <w:sz w:val="20"/>
-          <w:szCs w:val="20"/>
-          <w:lang w:val="de-DE" w:eastAsia="de-DE" w:bidi="ar-SA"/>
-        </w:rPr>
-        <w:t>)</w:t>
+      <w:r>
+        <w:rPr>
+          <w:rFonts w:ascii="Courier New" w:eastAsia="Times New Roman" w:hAnsi="Courier New" w:cs="Courier New"/>
+          <w:color w:val="808030"/>
+          <w:kern w:val="0"/>
+          <w:sz w:val="20"/>
+          <w:szCs w:val="20"/>
+          <w:lang w:val="de-DE" w:eastAsia="de-DE" w:bidi="ar-SA"/>
+        </w:rPr>
+        <w:t>()</w:t>
       </w:r>
     </w:p>
     <w:p>
@@ -4630,79 +4098,7 @@
           <w:szCs w:val="20"/>
           <w:lang w:val="de-DE" w:eastAsia="de-DE" w:bidi="ar-SA"/>
         </w:rPr>
-        <w:t>// Zeilen ("&lt;Zahl&gt; &lt;Zahl&gt; &lt;Zahl&gt;") zu Arrays ([&lt;</w:t>
-      </w:r>
-      <w:proofErr w:type="spellStart"/>
-      <w:r>
-        <w:rPr>
-          <w:rFonts w:ascii="Courier New" w:eastAsia="Times New Roman" w:hAnsi="Courier New" w:cs="Courier New"/>
-          <w:color w:val="696969"/>
-          <w:kern w:val="0"/>
-          <w:sz w:val="20"/>
-          <w:szCs w:val="20"/>
-          <w:lang w:val="de-DE" w:eastAsia="de-DE" w:bidi="ar-SA"/>
-        </w:rPr>
-        <w:t>int</w:t>
-      </w:r>
-      <w:proofErr w:type="spellEnd"/>
-      <w:r>
-        <w:rPr>
-          <w:rFonts w:ascii="Courier New" w:eastAsia="Times New Roman" w:hAnsi="Courier New" w:cs="Courier New"/>
-          <w:color w:val="696969"/>
-          <w:kern w:val="0"/>
-          <w:sz w:val="20"/>
-          <w:szCs w:val="20"/>
-          <w:lang w:val="de-DE" w:eastAsia="de-DE" w:bidi="ar-SA"/>
-        </w:rPr>
-        <w:t>&gt;, &lt;</w:t>
-      </w:r>
-      <w:proofErr w:type="spellStart"/>
-      <w:r>
-        <w:rPr>
-          <w:rFonts w:ascii="Courier New" w:eastAsia="Times New Roman" w:hAnsi="Courier New" w:cs="Courier New"/>
-          <w:color w:val="696969"/>
-          <w:kern w:val="0"/>
-          <w:sz w:val="20"/>
-          <w:szCs w:val="20"/>
-          <w:lang w:val="de-DE" w:eastAsia="de-DE" w:bidi="ar-SA"/>
-        </w:rPr>
-        <w:t>int</w:t>
-      </w:r>
-      <w:proofErr w:type="spellEnd"/>
-      <w:r>
-        <w:rPr>
-          <w:rFonts w:ascii="Courier New" w:eastAsia="Times New Roman" w:hAnsi="Courier New" w:cs="Courier New"/>
-          <w:color w:val="696969"/>
-          <w:kern w:val="0"/>
-          <w:sz w:val="20"/>
-          <w:szCs w:val="20"/>
-          <w:lang w:val="de-DE" w:eastAsia="de-DE" w:bidi="ar-SA"/>
-        </w:rPr>
-        <w:t>&gt;, &lt;</w:t>
-      </w:r>
-      <w:proofErr w:type="spellStart"/>
-      <w:r>
-        <w:rPr>
-          <w:rFonts w:ascii="Courier New" w:eastAsia="Times New Roman" w:hAnsi="Courier New" w:cs="Courier New"/>
-          <w:color w:val="696969"/>
-          <w:kern w:val="0"/>
-          <w:sz w:val="20"/>
-          <w:szCs w:val="20"/>
-          <w:lang w:val="de-DE" w:eastAsia="de-DE" w:bidi="ar-SA"/>
-        </w:rPr>
-        <w:t>int</w:t>
-      </w:r>
-      <w:proofErr w:type="spellEnd"/>
-      <w:r>
-        <w:rPr>
-          <w:rFonts w:ascii="Courier New" w:eastAsia="Times New Roman" w:hAnsi="Courier New" w:cs="Courier New"/>
-          <w:color w:val="696969"/>
-          <w:kern w:val="0"/>
-          <w:sz w:val="20"/>
-          <w:szCs w:val="20"/>
-          <w:lang w:val="de-DE" w:eastAsia="de-DE" w:bidi="ar-SA"/>
-        </w:rPr>
-        <w:t>&gt;]) konvertieren</w:t>
+        <w:t>// Zeilen ("&lt;Zahl&gt; &lt;Zahl&gt; &lt;Zahl&gt;") zu Arrays ([&lt;int&gt;, &lt;int&gt;, &lt;int&gt;]) konvertieren</w:t>
       </w:r>
     </w:p>
     <w:p>
@@ -4780,20 +4176,7 @@
           <w:szCs w:val="20"/>
           <w:lang w:eastAsia="de-DE" w:bidi="ar-SA"/>
         </w:rPr>
-        <w:t xml:space="preserve"> </w:t>
-      </w:r>
-      <w:proofErr w:type="spellStart"/>
-      <w:proofErr w:type="gramStart"/>
-      <w:r>
-        <w:rPr>
-          <w:rFonts w:ascii="Courier New" w:eastAsia="Times New Roman" w:hAnsi="Courier New" w:cs="Courier New"/>
-          <w:color w:val="000000"/>
-          <w:kern w:val="0"/>
-          <w:sz w:val="20"/>
-          <w:szCs w:val="20"/>
-          <w:lang w:eastAsia="de-DE" w:bidi="ar-SA"/>
-        </w:rPr>
-        <w:t>lines</w:t>
+        <w:t xml:space="preserve"> lines</w:t>
       </w:r>
       <w:r>
         <w:rPr>
@@ -4819,7 +4202,6 @@
         </w:rPr>
         <w:t>map</w:t>
       </w:r>
-      <w:proofErr w:type="spellEnd"/>
       <w:r>
         <w:rPr>
           <w:rFonts w:ascii="Courier New" w:eastAsia="Times New Roman" w:hAnsi="Courier New" w:cs="Courier New"/>
@@ -4831,7 +4213,6 @@
         </w:rPr>
         <w:t>(</w:t>
       </w:r>
-      <w:proofErr w:type="gramEnd"/>
       <w:r>
         <w:rPr>
           <w:rFonts w:ascii="Courier New" w:eastAsia="Times New Roman" w:hAnsi="Courier New" w:cs="Courier New"/>
@@ -4863,19 +4244,7 @@
           <w:szCs w:val="20"/>
           <w:lang w:eastAsia="de-DE" w:bidi="ar-SA"/>
         </w:rPr>
-        <w:t xml:space="preserve"> </w:t>
-      </w:r>
-      <w:proofErr w:type="spellStart"/>
-      <w:r>
-        <w:rPr>
-          <w:rFonts w:ascii="Courier New" w:eastAsia="Times New Roman" w:hAnsi="Courier New" w:cs="Courier New"/>
-          <w:color w:val="000000"/>
-          <w:kern w:val="0"/>
-          <w:sz w:val="20"/>
-          <w:szCs w:val="20"/>
-          <w:lang w:eastAsia="de-DE" w:bidi="ar-SA"/>
-        </w:rPr>
-        <w:t>line</w:t>
+        <w:t xml:space="preserve"> line</w:t>
       </w:r>
       <w:r>
         <w:rPr>
@@ -4901,7 +4270,6 @@
         </w:rPr>
         <w:t>trim</w:t>
       </w:r>
-      <w:proofErr w:type="spellEnd"/>
       <w:r>
         <w:rPr>
           <w:rFonts w:ascii="Courier New" w:eastAsia="Times New Roman" w:hAnsi="Courier New" w:cs="Courier New"/>
@@ -5049,7 +4417,6 @@
         </w:rPr>
         <w:t xml:space="preserve"> </w:t>
       </w:r>
-      <w:proofErr w:type="spellStart"/>
       <w:r>
         <w:rPr>
           <w:rFonts w:ascii="Courier New" w:eastAsia="Times New Roman" w:hAnsi="Courier New" w:cs="Courier New"/>
@@ -5063,7 +4430,6 @@
         </w:rPr>
         <w:t>parseInt</w:t>
       </w:r>
-      <w:proofErr w:type="spellEnd"/>
       <w:r>
         <w:rPr>
           <w:rFonts w:ascii="Courier New" w:eastAsia="Times New Roman" w:hAnsi="Courier New" w:cs="Courier New"/>
@@ -5237,45 +4603,8 @@
           <w:szCs w:val="20"/>
           <w:lang w:eastAsia="de-DE" w:bidi="ar-SA"/>
         </w:rPr>
-        <w:t xml:space="preserve"> </w:t>
-      </w:r>
-      <w:proofErr w:type="spellStart"/>
-      <w:r>
-        <w:rPr>
-          <w:rFonts w:ascii="Courier New" w:eastAsia="Times New Roman" w:hAnsi="Courier New" w:cs="Courier New"/>
-          <w:color w:val="3F5FBF"/>
-          <w:kern w:val="0"/>
-          <w:sz w:val="20"/>
-          <w:szCs w:val="20"/>
-          <w:lang w:eastAsia="de-DE" w:bidi="ar-SA"/>
-        </w:rPr>
-        <w:t>Verteilung</w:t>
-      </w:r>
-      <w:proofErr w:type="spellEnd"/>
-      <w:r>
-        <w:rPr>
-          <w:rFonts w:ascii="Courier New" w:eastAsia="Times New Roman" w:hAnsi="Courier New" w:cs="Courier New"/>
-          <w:color w:val="3F5FBF"/>
-          <w:kern w:val="0"/>
-          <w:sz w:val="20"/>
-          <w:szCs w:val="20"/>
-          <w:lang w:eastAsia="de-DE" w:bidi="ar-SA"/>
-        </w:rPr>
-        <w:t xml:space="preserve"> </w:t>
-      </w:r>
-      <w:proofErr w:type="spellStart"/>
-      <w:r>
-        <w:rPr>
-          <w:rFonts w:ascii="Courier New" w:eastAsia="Times New Roman" w:hAnsi="Courier New" w:cs="Courier New"/>
-          <w:color w:val="3F5FBF"/>
-          <w:kern w:val="0"/>
-          <w:sz w:val="20"/>
-          <w:szCs w:val="20"/>
-          <w:lang w:eastAsia="de-DE" w:bidi="ar-SA"/>
-        </w:rPr>
-        <w:t>generieren</w:t>
-      </w:r>
-      <w:proofErr w:type="spellEnd"/>
+        <w:t xml:space="preserve"> Verteilung generieren</w:t>
+      </w:r>
     </w:p>
     <w:p>
       <w:pPr>
@@ -5561,21 +4890,74 @@
           <w:szCs w:val="20"/>
           <w:lang w:eastAsia="de-DE" w:bidi="ar-SA"/>
         </w:rPr>
+        <w:t xml:space="preserve"> i </w:t>
+      </w:r>
+      <w:r>
+        <w:rPr>
+          <w:rFonts w:ascii="Courier New" w:eastAsia="Times New Roman" w:hAnsi="Courier New" w:cs="Courier New"/>
+          <w:color w:val="808030"/>
+          <w:kern w:val="0"/>
+          <w:sz w:val="20"/>
+          <w:szCs w:val="20"/>
+          <w:lang w:eastAsia="de-DE" w:bidi="ar-SA"/>
+        </w:rPr>
+        <w:t>=</w:t>
+      </w:r>
+      <w:r>
+        <w:rPr>
+          <w:rFonts w:ascii="Courier New" w:eastAsia="Times New Roman" w:hAnsi="Courier New" w:cs="Courier New"/>
+          <w:color w:val="000000"/>
+          <w:kern w:val="0"/>
+          <w:sz w:val="20"/>
+          <w:szCs w:val="20"/>
+          <w:lang w:eastAsia="de-DE" w:bidi="ar-SA"/>
+        </w:rPr>
         <w:t xml:space="preserve"> </w:t>
       </w:r>
-      <w:proofErr w:type="spellStart"/>
-      <w:r>
-        <w:rPr>
-          <w:rFonts w:ascii="Courier New" w:eastAsia="Times New Roman" w:hAnsi="Courier New" w:cs="Courier New"/>
-          <w:color w:val="000000"/>
-          <w:kern w:val="0"/>
-          <w:sz w:val="20"/>
-          <w:szCs w:val="20"/>
-          <w:lang w:eastAsia="de-DE" w:bidi="ar-SA"/>
-        </w:rPr>
-        <w:t>i</w:t>
-      </w:r>
-      <w:proofErr w:type="spellEnd"/>
+      <w:r>
+        <w:rPr>
+          <w:rFonts w:ascii="Courier New" w:eastAsia="Times New Roman" w:hAnsi="Courier New" w:cs="Courier New"/>
+          <w:color w:val="008C00"/>
+          <w:kern w:val="0"/>
+          <w:sz w:val="20"/>
+          <w:szCs w:val="20"/>
+          <w:lang w:eastAsia="de-DE" w:bidi="ar-SA"/>
+        </w:rPr>
+        <w:t>0</w:t>
+      </w:r>
+      <w:r>
+        <w:rPr>
+          <w:rFonts w:ascii="Courier New" w:eastAsia="Times New Roman" w:hAnsi="Courier New" w:cs="Courier New"/>
+          <w:color w:val="800080"/>
+          <w:kern w:val="0"/>
+          <w:sz w:val="20"/>
+          <w:szCs w:val="20"/>
+          <w:lang w:eastAsia="de-DE" w:bidi="ar-SA"/>
+        </w:rPr>
+        <w:t>;</w:t>
+      </w:r>
+      <w:r>
+        <w:rPr>
+          <w:rFonts w:ascii="Courier New" w:eastAsia="Times New Roman" w:hAnsi="Courier New" w:cs="Courier New"/>
+          <w:color w:val="000000"/>
+          <w:kern w:val="0"/>
+          <w:sz w:val="20"/>
+          <w:szCs w:val="20"/>
+          <w:lang w:eastAsia="de-DE" w:bidi="ar-SA"/>
+        </w:rPr>
+        <w:t xml:space="preserve"> i </w:t>
+      </w:r>
+      <w:r>
+        <w:rPr>
+          <w:rFonts w:ascii="Courier New" w:eastAsia="Times New Roman" w:hAnsi="Courier New" w:cs="Courier New"/>
+          <w:color w:val="808030"/>
+          <w:kern w:val="0"/>
+          <w:sz w:val="20"/>
+          <w:szCs w:val="20"/>
+          <w:lang w:eastAsia="de-DE" w:bidi="ar-SA"/>
+        </w:rPr>
+        <w:t>&lt;</w:t>
+      </w:r>
       <w:r>
         <w:rPr>
           <w:rFonts w:ascii="Courier New" w:eastAsia="Times New Roman" w:hAnsi="Courier New" w:cs="Courier New"/>
@@ -5590,35 +4972,13 @@
       <w:r>
         <w:rPr>
           <w:rFonts w:ascii="Courier New" w:eastAsia="Times New Roman" w:hAnsi="Courier New" w:cs="Courier New"/>
-          <w:color w:val="808030"/>
-          <w:kern w:val="0"/>
-          <w:sz w:val="20"/>
-          <w:szCs w:val="20"/>
-          <w:lang w:eastAsia="de-DE" w:bidi="ar-SA"/>
-        </w:rPr>
-        <w:t>=</w:t>
-      </w:r>
-      <w:r>
-        <w:rPr>
-          <w:rFonts w:ascii="Courier New" w:eastAsia="Times New Roman" w:hAnsi="Courier New" w:cs="Courier New"/>
-          <w:color w:val="000000"/>
-          <w:kern w:val="0"/>
-          <w:sz w:val="20"/>
-          <w:szCs w:val="20"/>
-          <w:lang w:eastAsia="de-DE" w:bidi="ar-SA"/>
-        </w:rPr>
-        <w:t xml:space="preserve"> </w:t>
-      </w:r>
-      <w:r>
-        <w:rPr>
-          <w:rFonts w:ascii="Courier New" w:eastAsia="Times New Roman" w:hAnsi="Courier New" w:cs="Courier New"/>
           <w:color w:val="008C00"/>
           <w:kern w:val="0"/>
           <w:sz w:val="20"/>
           <w:szCs w:val="20"/>
           <w:lang w:eastAsia="de-DE" w:bidi="ar-SA"/>
         </w:rPr>
-        <w:t>0</w:t>
+        <w:t>3</w:t>
       </w:r>
       <w:r>
         <w:rPr>
@@ -5640,100 +5000,8 @@
           <w:szCs w:val="20"/>
           <w:lang w:eastAsia="de-DE" w:bidi="ar-SA"/>
         </w:rPr>
-        <w:t xml:space="preserve"> </w:t>
-      </w:r>
-      <w:proofErr w:type="spellStart"/>
-      <w:r>
-        <w:rPr>
-          <w:rFonts w:ascii="Courier New" w:eastAsia="Times New Roman" w:hAnsi="Courier New" w:cs="Courier New"/>
-          <w:color w:val="000000"/>
-          <w:kern w:val="0"/>
-          <w:sz w:val="20"/>
-          <w:szCs w:val="20"/>
-          <w:lang w:eastAsia="de-DE" w:bidi="ar-SA"/>
-        </w:rPr>
-        <w:t>i</w:t>
-      </w:r>
-      <w:proofErr w:type="spellEnd"/>
-      <w:r>
-        <w:rPr>
-          <w:rFonts w:ascii="Courier New" w:eastAsia="Times New Roman" w:hAnsi="Courier New" w:cs="Courier New"/>
-          <w:color w:val="000000"/>
-          <w:kern w:val="0"/>
-          <w:sz w:val="20"/>
-          <w:szCs w:val="20"/>
-          <w:lang w:eastAsia="de-DE" w:bidi="ar-SA"/>
-        </w:rPr>
-        <w:t xml:space="preserve"> </w:t>
-      </w:r>
-      <w:r>
-        <w:rPr>
-          <w:rFonts w:ascii="Courier New" w:eastAsia="Times New Roman" w:hAnsi="Courier New" w:cs="Courier New"/>
-          <w:color w:val="808030"/>
-          <w:kern w:val="0"/>
-          <w:sz w:val="20"/>
-          <w:szCs w:val="20"/>
-          <w:lang w:eastAsia="de-DE" w:bidi="ar-SA"/>
-        </w:rPr>
-        <w:t>&lt;</w:t>
-      </w:r>
-      <w:r>
-        <w:rPr>
-          <w:rFonts w:ascii="Courier New" w:eastAsia="Times New Roman" w:hAnsi="Courier New" w:cs="Courier New"/>
-          <w:color w:val="000000"/>
-          <w:kern w:val="0"/>
-          <w:sz w:val="20"/>
-          <w:szCs w:val="20"/>
-          <w:lang w:eastAsia="de-DE" w:bidi="ar-SA"/>
-        </w:rPr>
-        <w:t xml:space="preserve"> </w:t>
-      </w:r>
-      <w:r>
-        <w:rPr>
-          <w:rFonts w:ascii="Courier New" w:eastAsia="Times New Roman" w:hAnsi="Courier New" w:cs="Courier New"/>
-          <w:color w:val="008C00"/>
-          <w:kern w:val="0"/>
-          <w:sz w:val="20"/>
-          <w:szCs w:val="20"/>
-          <w:lang w:eastAsia="de-DE" w:bidi="ar-SA"/>
-        </w:rPr>
-        <w:t>3</w:t>
-      </w:r>
-      <w:r>
-        <w:rPr>
-          <w:rFonts w:ascii="Courier New" w:eastAsia="Times New Roman" w:hAnsi="Courier New" w:cs="Courier New"/>
-          <w:color w:val="800080"/>
-          <w:kern w:val="0"/>
-          <w:sz w:val="20"/>
-          <w:szCs w:val="20"/>
-          <w:lang w:eastAsia="de-DE" w:bidi="ar-SA"/>
-        </w:rPr>
-        <w:t>;</w:t>
-      </w:r>
-      <w:r>
-        <w:rPr>
-          <w:rFonts w:ascii="Courier New" w:eastAsia="Times New Roman" w:hAnsi="Courier New" w:cs="Courier New"/>
-          <w:color w:val="000000"/>
-          <w:kern w:val="0"/>
-          <w:sz w:val="20"/>
-          <w:szCs w:val="20"/>
-          <w:lang w:eastAsia="de-DE" w:bidi="ar-SA"/>
-        </w:rPr>
-        <w:t xml:space="preserve"> </w:t>
-      </w:r>
-      <w:proofErr w:type="spellStart"/>
-      <w:r>
-        <w:rPr>
-          <w:rFonts w:ascii="Courier New" w:eastAsia="Times New Roman" w:hAnsi="Courier New" w:cs="Courier New"/>
-          <w:color w:val="000000"/>
-          <w:kern w:val="0"/>
-          <w:sz w:val="20"/>
-          <w:szCs w:val="20"/>
-          <w:lang w:eastAsia="de-DE" w:bidi="ar-SA"/>
-        </w:rPr>
-        <w:t>i</w:t>
-      </w:r>
-      <w:proofErr w:type="spellEnd"/>
+        <w:t xml:space="preserve"> i</w:t>
+      </w:r>
       <w:r>
         <w:rPr>
           <w:rFonts w:ascii="Courier New" w:eastAsia="Times New Roman" w:hAnsi="Courier New" w:cs="Courier New"/>
@@ -5944,20 +5212,7 @@
           <w:szCs w:val="20"/>
           <w:lang w:eastAsia="de-DE" w:bidi="ar-SA"/>
         </w:rPr>
-        <w:t xml:space="preserve"> </w:t>
-      </w:r>
-      <w:proofErr w:type="spellStart"/>
-      <w:proofErr w:type="gramStart"/>
-      <w:r>
-        <w:rPr>
-          <w:rFonts w:ascii="Courier New" w:eastAsia="Times New Roman" w:hAnsi="Courier New" w:cs="Courier New"/>
-          <w:color w:val="000000"/>
-          <w:kern w:val="0"/>
-          <w:sz w:val="20"/>
-          <w:szCs w:val="20"/>
-          <w:lang w:eastAsia="de-DE" w:bidi="ar-SA"/>
-        </w:rPr>
-        <w:t>players</w:t>
+        <w:t xml:space="preserve"> players</w:t>
       </w:r>
       <w:r>
         <w:rPr>
@@ -5983,8 +5238,6 @@
         </w:rPr>
         <w:t>length</w:t>
       </w:r>
-      <w:proofErr w:type="spellEnd"/>
-      <w:proofErr w:type="gramEnd"/>
       <w:r>
         <w:rPr>
           <w:rFonts w:ascii="Courier New" w:eastAsia="Times New Roman" w:hAnsi="Courier New" w:cs="Courier New"/>
@@ -6005,42 +5258,18 @@
           <w:szCs w:val="20"/>
           <w:lang w:eastAsia="de-DE" w:bidi="ar-SA"/>
         </w:rPr>
-        <w:t xml:space="preserve"> </w:t>
-      </w:r>
-      <w:proofErr w:type="spellStart"/>
-      <w:r>
-        <w:rPr>
-          <w:rFonts w:ascii="Courier New" w:eastAsia="Times New Roman" w:hAnsi="Courier New" w:cs="Courier New"/>
-          <w:color w:val="000000"/>
-          <w:kern w:val="0"/>
-          <w:sz w:val="20"/>
-          <w:szCs w:val="20"/>
-          <w:lang w:eastAsia="de-DE" w:bidi="ar-SA"/>
-        </w:rPr>
-        <w:t>j</w:t>
-      </w:r>
-      <w:r>
-        <w:rPr>
-          <w:rFonts w:ascii="Courier New" w:eastAsia="Times New Roman" w:hAnsi="Courier New" w:cs="Courier New"/>
-          <w:color w:val="808030"/>
-          <w:kern w:val="0"/>
-          <w:sz w:val="20"/>
-          <w:szCs w:val="20"/>
-          <w:lang w:eastAsia="de-DE" w:bidi="ar-SA"/>
-        </w:rPr>
-        <w:t>++</w:t>
-      </w:r>
-      <w:proofErr w:type="spellEnd"/>
-      <w:r>
-        <w:rPr>
-          <w:rFonts w:ascii="Courier New" w:eastAsia="Times New Roman" w:hAnsi="Courier New" w:cs="Courier New"/>
-          <w:color w:val="808030"/>
-          <w:kern w:val="0"/>
-          <w:sz w:val="20"/>
-          <w:szCs w:val="20"/>
-          <w:lang w:eastAsia="de-DE" w:bidi="ar-SA"/>
-        </w:rPr>
-        <w:t>)</w:t>
+        <w:t xml:space="preserve"> j</w:t>
+      </w:r>
+      <w:r>
+        <w:rPr>
+          <w:rFonts w:ascii="Courier New" w:eastAsia="Times New Roman" w:hAnsi="Courier New" w:cs="Courier New"/>
+          <w:color w:val="808030"/>
+          <w:kern w:val="0"/>
+          <w:sz w:val="20"/>
+          <w:szCs w:val="20"/>
+          <w:lang w:eastAsia="de-DE" w:bidi="ar-SA"/>
+        </w:rPr>
+        <w:t>++)</w:t>
       </w:r>
       <w:r>
         <w:rPr>
@@ -6485,7 +5714,6 @@
         </w:rPr>
         <w:t>][</w:t>
       </w:r>
-      <w:proofErr w:type="spellStart"/>
       <w:r>
         <w:rPr>
           <w:rFonts w:ascii="Courier New" w:eastAsia="Times New Roman" w:hAnsi="Courier New" w:cs="Courier New"/>
@@ -6497,7 +5725,6 @@
         </w:rPr>
         <w:t>i</w:t>
       </w:r>
-      <w:proofErr w:type="spellEnd"/>
       <w:r>
         <w:rPr>
           <w:rFonts w:ascii="Courier New" w:eastAsia="Times New Roman" w:hAnsi="Courier New" w:cs="Courier New"/>
@@ -6619,7 +5846,6 @@
         </w:rPr>
         <w:t>(</w:t>
       </w:r>
-      <w:proofErr w:type="spellStart"/>
       <w:r>
         <w:rPr>
           <w:rFonts w:ascii="Courier New" w:eastAsia="Times New Roman" w:hAnsi="Courier New" w:cs="Courier New"/>
@@ -6653,7 +5879,6 @@
         </w:rPr>
         <w:t>values</w:t>
       </w:r>
-      <w:proofErr w:type="spellEnd"/>
       <w:r>
         <w:rPr>
           <w:rFonts w:ascii="Courier New" w:eastAsia="Times New Roman" w:hAnsi="Courier New" w:cs="Courier New"/>
@@ -6676,7 +5901,6 @@
         </w:rPr>
         <w:t>distribution</w:t>
       </w:r>
-      <w:proofErr w:type="gramStart"/>
       <w:r>
         <w:rPr>
           <w:rFonts w:ascii="Courier New" w:eastAsia="Times New Roman" w:hAnsi="Courier New" w:cs="Courier New"/>
@@ -6688,7 +5912,6 @@
         </w:rPr>
         <w:t>).</w:t>
       </w:r>
-      <w:proofErr w:type="spellStart"/>
       <w:r>
         <w:rPr>
           <w:rFonts w:ascii="Courier New" w:eastAsia="Times New Roman" w:hAnsi="Courier New" w:cs="Courier New"/>
@@ -6702,8 +5925,6 @@
         </w:rPr>
         <w:t>indexOf</w:t>
       </w:r>
-      <w:proofErr w:type="spellEnd"/>
-      <w:proofErr w:type="gramEnd"/>
       <w:r>
         <w:rPr>
           <w:rFonts w:ascii="Courier New" w:eastAsia="Times New Roman" w:hAnsi="Courier New" w:cs="Courier New"/>
@@ -6868,7 +6089,6 @@
         </w:rPr>
         <w:t xml:space="preserve">            </w:t>
       </w:r>
-      <w:proofErr w:type="spellStart"/>
       <w:r>
         <w:rPr>
           <w:rFonts w:ascii="Courier New" w:eastAsia="Times New Roman" w:hAnsi="Courier New" w:cs="Courier New"/>
@@ -6880,7 +6100,6 @@
         </w:rPr>
         <w:t>distribution</w:t>
       </w:r>
-      <w:proofErr w:type="spellEnd"/>
       <w:r>
         <w:rPr>
           <w:rFonts w:ascii="Courier New" w:eastAsia="Times New Roman" w:hAnsi="Courier New" w:cs="Courier New"/>
@@ -6945,21 +6164,8 @@
           <w:szCs w:val="20"/>
           <w:lang w:val="de-DE" w:eastAsia="de-DE" w:bidi="ar-SA"/>
         </w:rPr>
-        <w:t xml:space="preserve"> </w:t>
-      </w:r>
-      <w:proofErr w:type="spellStart"/>
-      <w:r>
-        <w:rPr>
-          <w:rFonts w:ascii="Courier New" w:eastAsia="Times New Roman" w:hAnsi="Courier New" w:cs="Courier New"/>
-          <w:color w:val="000000"/>
-          <w:kern w:val="0"/>
-          <w:sz w:val="20"/>
-          <w:szCs w:val="20"/>
-          <w:lang w:val="de-DE" w:eastAsia="de-DE" w:bidi="ar-SA"/>
-        </w:rPr>
-        <w:t>wish</w:t>
-      </w:r>
-      <w:proofErr w:type="spellEnd"/>
+        <w:t xml:space="preserve"> wish</w:t>
+      </w:r>
     </w:p>
     <w:p>
       <w:pPr>
@@ -7382,31 +6588,7 @@
           <w:szCs w:val="20"/>
           <w:lang w:eastAsia="de-DE" w:bidi="ar-SA"/>
         </w:rPr>
-        <w:t xml:space="preserve"> </w:t>
-      </w:r>
-      <w:proofErr w:type="spellStart"/>
-      <w:r>
-        <w:rPr>
-          <w:rFonts w:ascii="Courier New" w:eastAsia="Times New Roman" w:hAnsi="Courier New" w:cs="Courier New"/>
-          <w:color w:val="000000"/>
-          <w:kern w:val="0"/>
-          <w:sz w:val="20"/>
-          <w:szCs w:val="20"/>
-          <w:lang w:eastAsia="de-DE" w:bidi="ar-SA"/>
-        </w:rPr>
-        <w:t>leftoverValues</w:t>
-      </w:r>
-      <w:proofErr w:type="spellEnd"/>
-      <w:r>
-        <w:rPr>
-          <w:rFonts w:ascii="Courier New" w:eastAsia="Times New Roman" w:hAnsi="Courier New" w:cs="Courier New"/>
-          <w:color w:val="000000"/>
-          <w:kern w:val="0"/>
-          <w:sz w:val="20"/>
-          <w:szCs w:val="20"/>
-          <w:lang w:eastAsia="de-DE" w:bidi="ar-SA"/>
-        </w:rPr>
-        <w:t xml:space="preserve"> </w:t>
+        <w:t xml:space="preserve"> leftoverValues </w:t>
       </w:r>
       <w:r>
         <w:rPr>
@@ -7562,54 +6744,30 @@
           <w:szCs w:val="20"/>
           <w:lang w:eastAsia="de-DE" w:bidi="ar-SA"/>
         </w:rPr>
+        <w:t xml:space="preserve"> i </w:t>
+      </w:r>
+      <w:r>
+        <w:rPr>
+          <w:rFonts w:ascii="Courier New" w:eastAsia="Times New Roman" w:hAnsi="Courier New" w:cs="Courier New"/>
+          <w:color w:val="808030"/>
+          <w:kern w:val="0"/>
+          <w:sz w:val="20"/>
+          <w:szCs w:val="20"/>
+          <w:lang w:eastAsia="de-DE" w:bidi="ar-SA"/>
+        </w:rPr>
+        <w:t>=</w:t>
+      </w:r>
+      <w:r>
+        <w:rPr>
+          <w:rFonts w:ascii="Courier New" w:eastAsia="Times New Roman" w:hAnsi="Courier New" w:cs="Courier New"/>
+          <w:color w:val="000000"/>
+          <w:kern w:val="0"/>
+          <w:sz w:val="20"/>
+          <w:szCs w:val="20"/>
+          <w:lang w:eastAsia="de-DE" w:bidi="ar-SA"/>
+        </w:rPr>
         <w:t xml:space="preserve"> </w:t>
       </w:r>
-      <w:proofErr w:type="spellStart"/>
-      <w:r>
-        <w:rPr>
-          <w:rFonts w:ascii="Courier New" w:eastAsia="Times New Roman" w:hAnsi="Courier New" w:cs="Courier New"/>
-          <w:color w:val="000000"/>
-          <w:kern w:val="0"/>
-          <w:sz w:val="20"/>
-          <w:szCs w:val="20"/>
-          <w:lang w:eastAsia="de-DE" w:bidi="ar-SA"/>
-        </w:rPr>
-        <w:t>i</w:t>
-      </w:r>
-      <w:proofErr w:type="spellEnd"/>
-      <w:r>
-        <w:rPr>
-          <w:rFonts w:ascii="Courier New" w:eastAsia="Times New Roman" w:hAnsi="Courier New" w:cs="Courier New"/>
-          <w:color w:val="000000"/>
-          <w:kern w:val="0"/>
-          <w:sz w:val="20"/>
-          <w:szCs w:val="20"/>
-          <w:lang w:eastAsia="de-DE" w:bidi="ar-SA"/>
-        </w:rPr>
-        <w:t xml:space="preserve"> </w:t>
-      </w:r>
-      <w:r>
-        <w:rPr>
-          <w:rFonts w:ascii="Courier New" w:eastAsia="Times New Roman" w:hAnsi="Courier New" w:cs="Courier New"/>
-          <w:color w:val="808030"/>
-          <w:kern w:val="0"/>
-          <w:sz w:val="20"/>
-          <w:szCs w:val="20"/>
-          <w:lang w:eastAsia="de-DE" w:bidi="ar-SA"/>
-        </w:rPr>
-        <w:t>=</w:t>
-      </w:r>
-      <w:r>
-        <w:rPr>
-          <w:rFonts w:ascii="Courier New" w:eastAsia="Times New Roman" w:hAnsi="Courier New" w:cs="Courier New"/>
-          <w:color w:val="000000"/>
-          <w:kern w:val="0"/>
-          <w:sz w:val="20"/>
-          <w:szCs w:val="20"/>
-          <w:lang w:eastAsia="de-DE" w:bidi="ar-SA"/>
-        </w:rPr>
-        <w:t xml:space="preserve"> </w:t>
-      </w:r>
       <w:r>
         <w:rPr>
           <w:rFonts w:ascii="Courier New" w:eastAsia="Times New Roman" w:hAnsi="Courier New" w:cs="Courier New"/>
@@ -7641,31 +6799,7 @@
           <w:szCs w:val="20"/>
           <w:lang w:eastAsia="de-DE" w:bidi="ar-SA"/>
         </w:rPr>
-        <w:t xml:space="preserve"> </w:t>
-      </w:r>
-      <w:proofErr w:type="spellStart"/>
-      <w:r>
-        <w:rPr>
-          <w:rFonts w:ascii="Courier New" w:eastAsia="Times New Roman" w:hAnsi="Courier New" w:cs="Courier New"/>
-          <w:color w:val="000000"/>
-          <w:kern w:val="0"/>
-          <w:sz w:val="20"/>
-          <w:szCs w:val="20"/>
-          <w:lang w:eastAsia="de-DE" w:bidi="ar-SA"/>
-        </w:rPr>
-        <w:t>i</w:t>
-      </w:r>
-      <w:proofErr w:type="spellEnd"/>
-      <w:r>
-        <w:rPr>
-          <w:rFonts w:ascii="Courier New" w:eastAsia="Times New Roman" w:hAnsi="Courier New" w:cs="Courier New"/>
-          <w:color w:val="000000"/>
-          <w:kern w:val="0"/>
-          <w:sz w:val="20"/>
-          <w:szCs w:val="20"/>
-          <w:lang w:eastAsia="de-DE" w:bidi="ar-SA"/>
-        </w:rPr>
-        <w:t xml:space="preserve"> </w:t>
+        <w:t xml:space="preserve"> i </w:t>
       </w:r>
       <w:r>
         <w:rPr>
@@ -7687,20 +6821,7 @@
           <w:szCs w:val="20"/>
           <w:lang w:eastAsia="de-DE" w:bidi="ar-SA"/>
         </w:rPr>
-        <w:t xml:space="preserve"> </w:t>
-      </w:r>
-      <w:proofErr w:type="spellStart"/>
-      <w:proofErr w:type="gramStart"/>
-      <w:r>
-        <w:rPr>
-          <w:rFonts w:ascii="Courier New" w:eastAsia="Times New Roman" w:hAnsi="Courier New" w:cs="Courier New"/>
-          <w:color w:val="000000"/>
-          <w:kern w:val="0"/>
-          <w:sz w:val="20"/>
-          <w:szCs w:val="20"/>
-          <w:lang w:eastAsia="de-DE" w:bidi="ar-SA"/>
-        </w:rPr>
-        <w:t>players</w:t>
+        <w:t xml:space="preserve"> players</w:t>
       </w:r>
       <w:r>
         <w:rPr>
@@ -7726,8 +6847,6 @@
         </w:rPr>
         <w:t>length</w:t>
       </w:r>
-      <w:proofErr w:type="spellEnd"/>
-      <w:proofErr w:type="gramEnd"/>
       <w:r>
         <w:rPr>
           <w:rFonts w:ascii="Courier New" w:eastAsia="Times New Roman" w:hAnsi="Courier New" w:cs="Courier New"/>
@@ -7748,21 +6867,8 @@
           <w:szCs w:val="20"/>
           <w:lang w:eastAsia="de-DE" w:bidi="ar-SA"/>
         </w:rPr>
-        <w:t xml:space="preserve"> </w:t>
-      </w:r>
-      <w:proofErr w:type="spellStart"/>
-      <w:r>
-        <w:rPr>
-          <w:rFonts w:ascii="Courier New" w:eastAsia="Times New Roman" w:hAnsi="Courier New" w:cs="Courier New"/>
-          <w:color w:val="000000"/>
-          <w:kern w:val="0"/>
-          <w:sz w:val="20"/>
-          <w:szCs w:val="20"/>
-          <w:lang w:eastAsia="de-DE" w:bidi="ar-SA"/>
-        </w:rPr>
-        <w:t>i</w:t>
-      </w:r>
-      <w:proofErr w:type="spellEnd"/>
+        <w:t xml:space="preserve"> i</w:t>
+      </w:r>
       <w:r>
         <w:rPr>
           <w:rFonts w:ascii="Courier New" w:eastAsia="Times New Roman" w:hAnsi="Courier New" w:cs="Courier New"/>
@@ -7874,7 +6980,6 @@
         </w:rPr>
         <w:t>(</w:t>
       </w:r>
-      <w:proofErr w:type="spellStart"/>
       <w:r>
         <w:rPr>
           <w:rFonts w:ascii="Courier New" w:eastAsia="Times New Roman" w:hAnsi="Courier New" w:cs="Courier New"/>
@@ -7908,7 +7013,6 @@
         </w:rPr>
         <w:t>values</w:t>
       </w:r>
-      <w:proofErr w:type="spellEnd"/>
       <w:r>
         <w:rPr>
           <w:rFonts w:ascii="Courier New" w:eastAsia="Times New Roman" w:hAnsi="Courier New" w:cs="Courier New"/>
@@ -7931,7 +7035,6 @@
         </w:rPr>
         <w:t>distribution</w:t>
       </w:r>
-      <w:proofErr w:type="gramStart"/>
       <w:r>
         <w:rPr>
           <w:rFonts w:ascii="Courier New" w:eastAsia="Times New Roman" w:hAnsi="Courier New" w:cs="Courier New"/>
@@ -7943,7 +7046,6 @@
         </w:rPr>
         <w:t>).</w:t>
       </w:r>
-      <w:proofErr w:type="spellStart"/>
       <w:r>
         <w:rPr>
           <w:rFonts w:ascii="Courier New" w:eastAsia="Times New Roman" w:hAnsi="Courier New" w:cs="Courier New"/>
@@ -7957,8 +7059,6 @@
         </w:rPr>
         <w:t>indexOf</w:t>
       </w:r>
-      <w:proofErr w:type="spellEnd"/>
-      <w:proofErr w:type="gramEnd"/>
       <w:r>
         <w:rPr>
           <w:rFonts w:ascii="Courier New" w:eastAsia="Times New Roman" w:hAnsi="Courier New" w:cs="Courier New"/>
@@ -7970,7 +7070,6 @@
         </w:rPr>
         <w:t>(</w:t>
       </w:r>
-      <w:proofErr w:type="spellStart"/>
       <w:r>
         <w:rPr>
           <w:rFonts w:ascii="Courier New" w:eastAsia="Times New Roman" w:hAnsi="Courier New" w:cs="Courier New"/>
@@ -7982,7 +7081,6 @@
         </w:rPr>
         <w:t>i</w:t>
       </w:r>
-      <w:proofErr w:type="spellEnd"/>
       <w:r>
         <w:rPr>
           <w:rFonts w:ascii="Courier New" w:eastAsia="Times New Roman" w:hAnsi="Courier New" w:cs="Courier New"/>
@@ -8123,19 +7221,7 @@
           <w:szCs w:val="20"/>
           <w:lang w:eastAsia="de-DE" w:bidi="ar-SA"/>
         </w:rPr>
-        <w:t xml:space="preserve">        </w:t>
-      </w:r>
-      <w:proofErr w:type="spellStart"/>
-      <w:r>
-        <w:rPr>
-          <w:rFonts w:ascii="Courier New" w:eastAsia="Times New Roman" w:hAnsi="Courier New" w:cs="Courier New"/>
-          <w:color w:val="000000"/>
-          <w:kern w:val="0"/>
-          <w:sz w:val="20"/>
-          <w:szCs w:val="20"/>
-          <w:lang w:eastAsia="de-DE" w:bidi="ar-SA"/>
-        </w:rPr>
-        <w:t>leftoverValues</w:t>
+        <w:t xml:space="preserve">        leftoverValues</w:t>
       </w:r>
       <w:r>
         <w:rPr>
@@ -8159,7 +7245,6 @@
         </w:rPr>
         <w:t>push</w:t>
       </w:r>
-      <w:proofErr w:type="spellEnd"/>
       <w:r>
         <w:rPr>
           <w:rFonts w:ascii="Courier New" w:eastAsia="Times New Roman" w:hAnsi="Courier New" w:cs="Courier New"/>
@@ -8171,7 +7256,6 @@
         </w:rPr>
         <w:t>(</w:t>
       </w:r>
-      <w:proofErr w:type="spellStart"/>
       <w:r>
         <w:rPr>
           <w:rFonts w:ascii="Courier New" w:eastAsia="Times New Roman" w:hAnsi="Courier New" w:cs="Courier New"/>
@@ -8183,7 +7267,6 @@
         </w:rPr>
         <w:t>i</w:t>
       </w:r>
-      <w:proofErr w:type="spellEnd"/>
       <w:r>
         <w:rPr>
           <w:rFonts w:ascii="Courier New" w:eastAsia="Times New Roman" w:hAnsi="Courier New" w:cs="Courier New"/>
@@ -8413,54 +7496,30 @@
           <w:szCs w:val="20"/>
           <w:lang w:eastAsia="de-DE" w:bidi="ar-SA"/>
         </w:rPr>
+        <w:t xml:space="preserve"> i </w:t>
+      </w:r>
+      <w:r>
+        <w:rPr>
+          <w:rFonts w:ascii="Courier New" w:eastAsia="Times New Roman" w:hAnsi="Courier New" w:cs="Courier New"/>
+          <w:color w:val="808030"/>
+          <w:kern w:val="0"/>
+          <w:sz w:val="20"/>
+          <w:szCs w:val="20"/>
+          <w:lang w:eastAsia="de-DE" w:bidi="ar-SA"/>
+        </w:rPr>
+        <w:t>=</w:t>
+      </w:r>
+      <w:r>
+        <w:rPr>
+          <w:rFonts w:ascii="Courier New" w:eastAsia="Times New Roman" w:hAnsi="Courier New" w:cs="Courier New"/>
+          <w:color w:val="000000"/>
+          <w:kern w:val="0"/>
+          <w:sz w:val="20"/>
+          <w:szCs w:val="20"/>
+          <w:lang w:eastAsia="de-DE" w:bidi="ar-SA"/>
+        </w:rPr>
         <w:t xml:space="preserve"> </w:t>
       </w:r>
-      <w:proofErr w:type="spellStart"/>
-      <w:r>
-        <w:rPr>
-          <w:rFonts w:ascii="Courier New" w:eastAsia="Times New Roman" w:hAnsi="Courier New" w:cs="Courier New"/>
-          <w:color w:val="000000"/>
-          <w:kern w:val="0"/>
-          <w:sz w:val="20"/>
-          <w:szCs w:val="20"/>
-          <w:lang w:eastAsia="de-DE" w:bidi="ar-SA"/>
-        </w:rPr>
-        <w:t>i</w:t>
-      </w:r>
-      <w:proofErr w:type="spellEnd"/>
-      <w:r>
-        <w:rPr>
-          <w:rFonts w:ascii="Courier New" w:eastAsia="Times New Roman" w:hAnsi="Courier New" w:cs="Courier New"/>
-          <w:color w:val="000000"/>
-          <w:kern w:val="0"/>
-          <w:sz w:val="20"/>
-          <w:szCs w:val="20"/>
-          <w:lang w:eastAsia="de-DE" w:bidi="ar-SA"/>
-        </w:rPr>
-        <w:t xml:space="preserve"> </w:t>
-      </w:r>
-      <w:r>
-        <w:rPr>
-          <w:rFonts w:ascii="Courier New" w:eastAsia="Times New Roman" w:hAnsi="Courier New" w:cs="Courier New"/>
-          <w:color w:val="808030"/>
-          <w:kern w:val="0"/>
-          <w:sz w:val="20"/>
-          <w:szCs w:val="20"/>
-          <w:lang w:eastAsia="de-DE" w:bidi="ar-SA"/>
-        </w:rPr>
-        <w:t>=</w:t>
-      </w:r>
-      <w:r>
-        <w:rPr>
-          <w:rFonts w:ascii="Courier New" w:eastAsia="Times New Roman" w:hAnsi="Courier New" w:cs="Courier New"/>
-          <w:color w:val="000000"/>
-          <w:kern w:val="0"/>
-          <w:sz w:val="20"/>
-          <w:szCs w:val="20"/>
-          <w:lang w:eastAsia="de-DE" w:bidi="ar-SA"/>
-        </w:rPr>
-        <w:t xml:space="preserve"> </w:t>
-      </w:r>
       <w:r>
         <w:rPr>
           <w:rFonts w:ascii="Courier New" w:eastAsia="Times New Roman" w:hAnsi="Courier New" w:cs="Courier New"/>
@@ -8492,31 +7551,7 @@
           <w:szCs w:val="20"/>
           <w:lang w:eastAsia="de-DE" w:bidi="ar-SA"/>
         </w:rPr>
-        <w:t xml:space="preserve"> </w:t>
-      </w:r>
-      <w:proofErr w:type="spellStart"/>
-      <w:r>
-        <w:rPr>
-          <w:rFonts w:ascii="Courier New" w:eastAsia="Times New Roman" w:hAnsi="Courier New" w:cs="Courier New"/>
-          <w:color w:val="000000"/>
-          <w:kern w:val="0"/>
-          <w:sz w:val="20"/>
-          <w:szCs w:val="20"/>
-          <w:lang w:eastAsia="de-DE" w:bidi="ar-SA"/>
-        </w:rPr>
-        <w:t>i</w:t>
-      </w:r>
-      <w:proofErr w:type="spellEnd"/>
-      <w:r>
-        <w:rPr>
-          <w:rFonts w:ascii="Courier New" w:eastAsia="Times New Roman" w:hAnsi="Courier New" w:cs="Courier New"/>
-          <w:color w:val="000000"/>
-          <w:kern w:val="0"/>
-          <w:sz w:val="20"/>
-          <w:szCs w:val="20"/>
-          <w:lang w:eastAsia="de-DE" w:bidi="ar-SA"/>
-        </w:rPr>
-        <w:t xml:space="preserve"> </w:t>
+        <w:t xml:space="preserve"> i </w:t>
       </w:r>
       <w:r>
         <w:rPr>
@@ -8538,20 +7573,7 @@
           <w:szCs w:val="20"/>
           <w:lang w:eastAsia="de-DE" w:bidi="ar-SA"/>
         </w:rPr>
-        <w:t xml:space="preserve"> </w:t>
-      </w:r>
-      <w:proofErr w:type="spellStart"/>
-      <w:proofErr w:type="gramStart"/>
-      <w:r>
-        <w:rPr>
-          <w:rFonts w:ascii="Courier New" w:eastAsia="Times New Roman" w:hAnsi="Courier New" w:cs="Courier New"/>
-          <w:color w:val="000000"/>
-          <w:kern w:val="0"/>
-          <w:sz w:val="20"/>
-          <w:szCs w:val="20"/>
-          <w:lang w:eastAsia="de-DE" w:bidi="ar-SA"/>
-        </w:rPr>
-        <w:t>players</w:t>
+        <w:t xml:space="preserve"> players</w:t>
       </w:r>
       <w:r>
         <w:rPr>
@@ -8577,8 +7599,6 @@
         </w:rPr>
         <w:t>length</w:t>
       </w:r>
-      <w:proofErr w:type="spellEnd"/>
-      <w:proofErr w:type="gramEnd"/>
       <w:r>
         <w:rPr>
           <w:rFonts w:ascii="Courier New" w:eastAsia="Times New Roman" w:hAnsi="Courier New" w:cs="Courier New"/>
@@ -8599,21 +7619,8 @@
           <w:szCs w:val="20"/>
           <w:lang w:eastAsia="de-DE" w:bidi="ar-SA"/>
         </w:rPr>
-        <w:t xml:space="preserve"> </w:t>
-      </w:r>
-      <w:proofErr w:type="spellStart"/>
-      <w:r>
-        <w:rPr>
-          <w:rFonts w:ascii="Courier New" w:eastAsia="Times New Roman" w:hAnsi="Courier New" w:cs="Courier New"/>
-          <w:color w:val="000000"/>
-          <w:kern w:val="0"/>
-          <w:sz w:val="20"/>
-          <w:szCs w:val="20"/>
-          <w:lang w:eastAsia="de-DE" w:bidi="ar-SA"/>
-        </w:rPr>
-        <w:t>i</w:t>
-      </w:r>
-      <w:proofErr w:type="spellEnd"/>
+        <w:t xml:space="preserve"> i</w:t>
+      </w:r>
       <w:r>
         <w:rPr>
           <w:rFonts w:ascii="Courier New" w:eastAsia="Times New Roman" w:hAnsi="Courier New" w:cs="Courier New"/>
@@ -8725,29 +7732,16 @@
         </w:rPr>
         <w:t>(</w:t>
       </w:r>
-      <w:proofErr w:type="spellStart"/>
-      <w:r>
-        <w:rPr>
-          <w:rFonts w:ascii="Courier New" w:eastAsia="Times New Roman" w:hAnsi="Courier New" w:cs="Courier New"/>
-          <w:color w:val="000000"/>
-          <w:kern w:val="0"/>
-          <w:sz w:val="20"/>
-          <w:szCs w:val="20"/>
-          <w:lang w:eastAsia="de-DE" w:bidi="ar-SA"/>
-        </w:rPr>
-        <w:t>i</w:t>
-      </w:r>
-      <w:proofErr w:type="spellEnd"/>
-      <w:r>
-        <w:rPr>
-          <w:rFonts w:ascii="Courier New" w:eastAsia="Times New Roman" w:hAnsi="Courier New" w:cs="Courier New"/>
-          <w:color w:val="000000"/>
-          <w:kern w:val="0"/>
-          <w:sz w:val="20"/>
-          <w:szCs w:val="20"/>
-          <w:lang w:eastAsia="de-DE" w:bidi="ar-SA"/>
-        </w:rPr>
-        <w:t xml:space="preserve"> </w:t>
+      <w:r>
+        <w:rPr>
+          <w:rFonts w:ascii="Courier New" w:eastAsia="Times New Roman" w:hAnsi="Courier New" w:cs="Courier New"/>
+          <w:color w:val="000000"/>
+          <w:kern w:val="0"/>
+          <w:sz w:val="20"/>
+          <w:szCs w:val="20"/>
+          <w:lang w:eastAsia="de-DE" w:bidi="ar-SA"/>
+        </w:rPr>
+        <w:t xml:space="preserve">i </w:t>
       </w:r>
       <w:r>
         <w:rPr>
@@ -9002,7 +7996,6 @@
         </w:rPr>
         <w:t>[</w:t>
       </w:r>
-      <w:proofErr w:type="spellStart"/>
       <w:r>
         <w:rPr>
           <w:rFonts w:ascii="Courier New" w:eastAsia="Times New Roman" w:hAnsi="Courier New" w:cs="Courier New"/>
@@ -9014,7 +8007,6 @@
         </w:rPr>
         <w:t>i</w:t>
       </w:r>
-      <w:proofErr w:type="spellEnd"/>
       <w:r>
         <w:rPr>
           <w:rFonts w:ascii="Courier New" w:eastAsia="Times New Roman" w:hAnsi="Courier New" w:cs="Courier New"/>
@@ -9057,19 +8049,7 @@
           <w:szCs w:val="20"/>
           <w:lang w:eastAsia="de-DE" w:bidi="ar-SA"/>
         </w:rPr>
-        <w:t xml:space="preserve"> </w:t>
-      </w:r>
-      <w:proofErr w:type="spellStart"/>
-      <w:r>
-        <w:rPr>
-          <w:rFonts w:ascii="Courier New" w:eastAsia="Times New Roman" w:hAnsi="Courier New" w:cs="Courier New"/>
-          <w:color w:val="000000"/>
-          <w:kern w:val="0"/>
-          <w:sz w:val="20"/>
-          <w:szCs w:val="20"/>
-          <w:lang w:eastAsia="de-DE" w:bidi="ar-SA"/>
-        </w:rPr>
-        <w:t>leftoverValues</w:t>
+        <w:t xml:space="preserve"> leftoverValues</w:t>
       </w:r>
       <w:r>
         <w:rPr>
@@ -9095,7 +8075,6 @@
         </w:rPr>
         <w:t>shift</w:t>
       </w:r>
-      <w:proofErr w:type="spellEnd"/>
       <w:r>
         <w:rPr>
           <w:rFonts w:ascii="Courier New" w:eastAsia="Times New Roman" w:hAnsi="Courier New" w:cs="Courier New"/>
@@ -9214,8 +8193,6 @@
           <w:lang w:eastAsia="de-DE" w:bidi="ar-SA"/>
         </w:rPr>
       </w:pPr>
-      <w:proofErr w:type="spellStart"/>
-      <w:proofErr w:type="gramStart"/>
       <w:r>
         <w:rPr>
           <w:rFonts w:ascii="Courier New" w:eastAsia="Times New Roman" w:hAnsi="Courier New" w:cs="Courier New"/>
@@ -9249,8 +8226,6 @@
         </w:rPr>
         <w:t>writeFileSync</w:t>
       </w:r>
-      <w:proofErr w:type="spellEnd"/>
-      <w:proofErr w:type="gramEnd"/>
       <w:r>
         <w:rPr>
           <w:rFonts w:ascii="Courier New" w:eastAsia="Times New Roman" w:hAnsi="Courier New" w:cs="Courier New"/>
@@ -9262,7 +8237,6 @@
         </w:rPr>
         <w:t>(</w:t>
       </w:r>
-      <w:proofErr w:type="spellStart"/>
       <w:r>
         <w:rPr>
           <w:rFonts w:ascii="Courier New" w:eastAsia="Times New Roman" w:hAnsi="Courier New" w:cs="Courier New"/>
@@ -9298,7 +8272,6 @@
         </w:rPr>
         <w:t>join</w:t>
       </w:r>
-      <w:proofErr w:type="spellEnd"/>
       <w:r>
         <w:rPr>
           <w:rFonts w:ascii="Courier New" w:eastAsia="Times New Roman" w:hAnsi="Courier New" w:cs="Courier New"/>
@@ -9319,21 +8292,8 @@
           <w:szCs w:val="20"/>
           <w:lang w:eastAsia="de-DE" w:bidi="ar-SA"/>
         </w:rPr>
-        <w:t>__</w:t>
-      </w:r>
-      <w:proofErr w:type="spellStart"/>
-      <w:r>
-        <w:rPr>
-          <w:rFonts w:ascii="Courier New" w:eastAsia="Times New Roman" w:hAnsi="Courier New" w:cs="Courier New"/>
-          <w:color w:val="000000"/>
-          <w:kern w:val="0"/>
-          <w:sz w:val="20"/>
-          <w:szCs w:val="20"/>
-          <w:lang w:eastAsia="de-DE" w:bidi="ar-SA"/>
-        </w:rPr>
-        <w:t>dirname</w:t>
-      </w:r>
-      <w:proofErr w:type="spellEnd"/>
+        <w:t>__dirname</w:t>
+      </w:r>
       <w:r>
         <w:rPr>
           <w:rFonts w:ascii="Courier New" w:eastAsia="Times New Roman" w:hAnsi="Courier New" w:cs="Courier New"/>
@@ -9367,7 +8327,6 @@
         </w:rPr>
         <w:t>"</w:t>
       </w:r>
-      <w:proofErr w:type="spellStart"/>
       <w:r>
         <w:rPr>
           <w:rFonts w:ascii="Courier New" w:eastAsia="Times New Roman" w:hAnsi="Courier New" w:cs="Courier New"/>
@@ -9379,7 +8338,6 @@
         </w:rPr>
         <w:t>beispieldaten</w:t>
       </w:r>
-      <w:proofErr w:type="spellEnd"/>
       <w:r>
         <w:rPr>
           <w:rFonts w:ascii="Courier New" w:eastAsia="Times New Roman" w:hAnsi="Courier New" w:cs="Courier New"/>
@@ -9424,7 +8382,6 @@
         </w:rPr>
         <w:t>`</w:t>
       </w:r>
-      <w:proofErr w:type="spellStart"/>
       <w:r>
         <w:rPr>
           <w:rFonts w:ascii="Courier New" w:eastAsia="Times New Roman" w:hAnsi="Courier New" w:cs="Courier New"/>
@@ -9436,7 +8393,6 @@
         </w:rPr>
         <w:t>wichteln</w:t>
       </w:r>
-      <w:proofErr w:type="spellEnd"/>
       <w:r>
         <w:rPr>
           <w:rFonts w:ascii="Courier New" w:eastAsia="Times New Roman" w:hAnsi="Courier New" w:cs="Courier New"/>
@@ -9448,7 +8404,6 @@
         </w:rPr>
         <w:t>${</w:t>
       </w:r>
-      <w:proofErr w:type="spellStart"/>
       <w:r>
         <w:rPr>
           <w:rFonts w:ascii="Courier New" w:eastAsia="Times New Roman" w:hAnsi="Courier New" w:cs="Courier New"/>
@@ -9460,7 +8415,6 @@
         </w:rPr>
         <w:t>inputFileNumber</w:t>
       </w:r>
-      <w:proofErr w:type="spellEnd"/>
       <w:r>
         <w:rPr>
           <w:rFonts w:ascii="Courier New" w:eastAsia="Times New Roman" w:hAnsi="Courier New" w:cs="Courier New"/>
@@ -9516,7 +8470,6 @@
         </w:rPr>
         <w:t xml:space="preserve"> </w:t>
       </w:r>
-      <w:proofErr w:type="spellStart"/>
       <w:r>
         <w:rPr>
           <w:rFonts w:ascii="Courier New" w:eastAsia="Times New Roman" w:hAnsi="Courier New" w:cs="Courier New"/>
@@ -9552,7 +8505,6 @@
         </w:rPr>
         <w:t>stringify</w:t>
       </w:r>
-      <w:proofErr w:type="spellEnd"/>
       <w:r>
         <w:rPr>
           <w:rFonts w:ascii="Courier New" w:eastAsia="Times New Roman" w:hAnsi="Courier New" w:cs="Courier New"/>
@@ -9873,19 +8825,7 @@
           <w:szCs w:val="20"/>
           <w:lang w:eastAsia="de-DE" w:bidi="ar-SA"/>
         </w:rPr>
-        <w:t xml:space="preserve">    </w:t>
-      </w:r>
-      <w:proofErr w:type="gramStart"/>
-      <w:r>
-        <w:rPr>
-          <w:rFonts w:ascii="Courier New" w:eastAsia="Times New Roman" w:hAnsi="Courier New" w:cs="Courier New"/>
-          <w:color w:val="000000"/>
-          <w:kern w:val="0"/>
-          <w:sz w:val="20"/>
-          <w:szCs w:val="20"/>
-          <w:lang w:eastAsia="de-DE" w:bidi="ar-SA"/>
-        </w:rPr>
-        <w:t>console</w:t>
+        <w:t xml:space="preserve">    console</w:t>
       </w:r>
       <w:r>
         <w:rPr>
@@ -9922,7 +8862,6 @@
         </w:rPr>
         <w:t>(</w:t>
       </w:r>
-      <w:proofErr w:type="gramEnd"/>
       <w:r>
         <w:rPr>
           <w:rFonts w:ascii="Courier New" w:eastAsia="Times New Roman" w:hAnsi="Courier New" w:cs="Courier New"/>
@@ -9934,7 +8873,6 @@
         </w:rPr>
         <w:t>`</w:t>
       </w:r>
-      <w:proofErr w:type="spellStart"/>
       <w:r>
         <w:rPr>
           <w:rFonts w:ascii="Courier New" w:eastAsia="Times New Roman" w:hAnsi="Courier New" w:cs="Courier New"/>
@@ -9944,19 +8882,7 @@
           <w:szCs w:val="20"/>
           <w:lang w:eastAsia="de-DE" w:bidi="ar-SA"/>
         </w:rPr>
-        <w:t>Schüler</w:t>
-      </w:r>
-      <w:proofErr w:type="spellEnd"/>
-      <w:r>
-        <w:rPr>
-          <w:rFonts w:ascii="Courier New" w:eastAsia="Times New Roman" w:hAnsi="Courier New" w:cs="Courier New"/>
-          <w:color w:val="0000E6"/>
-          <w:kern w:val="0"/>
-          <w:sz w:val="20"/>
-          <w:szCs w:val="20"/>
-          <w:lang w:eastAsia="de-DE" w:bidi="ar-SA"/>
-        </w:rPr>
-        <w:t xml:space="preserve"> </w:t>
+        <w:t xml:space="preserve">Schüler </w:t>
       </w:r>
       <w:r>
         <w:rPr>
@@ -9969,7 +8895,6 @@
         </w:rPr>
         <w:t>${</w:t>
       </w:r>
-      <w:proofErr w:type="spellStart"/>
       <w:r>
         <w:rPr>
           <w:rFonts w:ascii="Courier New" w:eastAsia="Times New Roman" w:hAnsi="Courier New" w:cs="Courier New"/>
@@ -10005,7 +8930,6 @@
         </w:rPr>
         <w:t>bold</w:t>
       </w:r>
-      <w:proofErr w:type="spellEnd"/>
       <w:r>
         <w:rPr>
           <w:rFonts w:ascii="Courier New" w:eastAsia="Times New Roman" w:hAnsi="Courier New" w:cs="Courier New"/>
@@ -10059,55 +8983,7 @@
           <w:szCs w:val="20"/>
           <w:lang w:eastAsia="de-DE" w:bidi="ar-SA"/>
         </w:rPr>
-        <w:t xml:space="preserve"> </w:t>
-      </w:r>
-      <w:proofErr w:type="spellStart"/>
-      <w:r>
-        <w:rPr>
-          <w:rFonts w:ascii="Courier New" w:eastAsia="Times New Roman" w:hAnsi="Courier New" w:cs="Courier New"/>
-          <w:color w:val="0000E6"/>
-          <w:kern w:val="0"/>
-          <w:sz w:val="20"/>
-          <w:szCs w:val="20"/>
-          <w:lang w:eastAsia="de-DE" w:bidi="ar-SA"/>
-        </w:rPr>
-        <w:t>erhält</w:t>
-      </w:r>
-      <w:proofErr w:type="spellEnd"/>
-      <w:r>
-        <w:rPr>
-          <w:rFonts w:ascii="Courier New" w:eastAsia="Times New Roman" w:hAnsi="Courier New" w:cs="Courier New"/>
-          <w:color w:val="0000E6"/>
-          <w:kern w:val="0"/>
-          <w:sz w:val="20"/>
-          <w:szCs w:val="20"/>
-          <w:lang w:eastAsia="de-DE" w:bidi="ar-SA"/>
-        </w:rPr>
-        <w:t xml:space="preserve"> den </w:t>
-      </w:r>
-      <w:proofErr w:type="spellStart"/>
-      <w:r>
-        <w:rPr>
-          <w:rFonts w:ascii="Courier New" w:eastAsia="Times New Roman" w:hAnsi="Courier New" w:cs="Courier New"/>
-          <w:color w:val="0000E6"/>
-          <w:kern w:val="0"/>
-          <w:sz w:val="20"/>
-          <w:szCs w:val="20"/>
-          <w:lang w:eastAsia="de-DE" w:bidi="ar-SA"/>
-        </w:rPr>
-        <w:t>Gegenstand</w:t>
-      </w:r>
-      <w:proofErr w:type="spellEnd"/>
-      <w:r>
-        <w:rPr>
-          <w:rFonts w:ascii="Courier New" w:eastAsia="Times New Roman" w:hAnsi="Courier New" w:cs="Courier New"/>
-          <w:color w:val="0000E6"/>
-          <w:kern w:val="0"/>
-          <w:sz w:val="20"/>
-          <w:szCs w:val="20"/>
-          <w:lang w:eastAsia="de-DE" w:bidi="ar-SA"/>
-        </w:rPr>
-        <w:t xml:space="preserve"> </w:t>
+        <w:t xml:space="preserve"> erhält den Gegenstand </w:t>
       </w:r>
       <w:r>
         <w:rPr>
@@ -10120,7 +8996,6 @@
         </w:rPr>
         <w:t>${</w:t>
       </w:r>
-      <w:proofErr w:type="spellStart"/>
       <w:r>
         <w:rPr>
           <w:rFonts w:ascii="Courier New" w:eastAsia="Times New Roman" w:hAnsi="Courier New" w:cs="Courier New"/>
@@ -10156,7 +9031,6 @@
         </w:rPr>
         <w:t>bold</w:t>
       </w:r>
-      <w:proofErr w:type="spellEnd"/>
       <w:r>
         <w:rPr>
           <w:rFonts w:ascii="Courier New" w:eastAsia="Times New Roman" w:hAnsi="Courier New" w:cs="Courier New"/>
@@ -10362,27 +9236,14 @@
     <w:r>
       <w:t>/</w:t>
     </w:r>
-    <w:r>
-      <w:fldChar w:fldCharType="begin"/>
-    </w:r>
-    <w:r>
-      <w:instrText xml:space="preserve"> NUMPAGES   \* MERGEFORMAT </w:instrText>
-    </w:r>
-    <w:r>
-      <w:fldChar w:fldCharType="separate"/>
-    </w:r>
-    <w:r>
-      <w:rPr>
-        <w:noProof/>
-      </w:rPr>
-      <w:t>2</w:t>
-    </w:r>
-    <w:r>
-      <w:rPr>
-        <w:noProof/>
-      </w:rPr>
-      <w:fldChar w:fldCharType="end"/>
-    </w:r>
+    <w:fldSimple w:instr=" NUMPAGES   \* MERGEFORMAT ">
+      <w:r>
+        <w:rPr>
+          <w:noProof/>
+        </w:rPr>
+        <w:t>2</w:t>
+      </w:r>
+    </w:fldSimple>
   </w:p>
 </w:ftr>
 </file>
@@ -10425,14 +9286,27 @@
     <w:r>
       <w:t>/</w:t>
     </w:r>
-    <w:fldSimple w:instr=" NUMPAGES   \* MERGEFORMAT ">
-      <w:r>
-        <w:rPr>
-          <w:noProof/>
-        </w:rPr>
-        <w:t>2</w:t>
-      </w:r>
-    </w:fldSimple>
+    <w:r>
+      <w:fldChar w:fldCharType="begin"/>
+    </w:r>
+    <w:r>
+      <w:instrText xml:space="preserve"> NUMPAGES   \* MERGEFORMAT </w:instrText>
+    </w:r>
+    <w:r>
+      <w:fldChar w:fldCharType="separate"/>
+    </w:r>
+    <w:r>
+      <w:rPr>
+        <w:noProof/>
+      </w:rPr>
+      <w:t>2</w:t>
+    </w:r>
+    <w:r>
+      <w:rPr>
+        <w:noProof/>
+      </w:rPr>
+      <w:fldChar w:fldCharType="end"/>
+    </w:r>
   </w:p>
 </w:ftr>
 </file>
@@ -10486,11 +9360,9 @@
     <w:r>
       <w:fldChar w:fldCharType="end"/>
     </w:r>
-    <w:proofErr w:type="spellStart"/>
     <w:r>
       <w:t>Wichteln</w:t>
     </w:r>
-    <w:proofErr w:type="spellEnd"/>
     <w:r>
       <w:tab/>
     </w:r>
